--- a/Curriculo Everton.docx
+++ b/Curriculo Everton.docx
@@ -1,29 +1,49 @@
 
 <file path=word/document.xml><?xml version="1.0" encoding="utf-8"?>
-<w:document xmlns:wpc="http://schemas.microsoft.com/office/word/2010/wordprocessingCanvas" xmlns:cx="http://schemas.microsoft.com/office/drawing/2014/chartex" xmlns:cx1="http://schemas.microsoft.com/office/drawing/2015/9/8/chartex" xmlns:cx2="http://schemas.microsoft.com/office/drawing/2015/10/21/chartex" xmlns:cx3="http://schemas.microsoft.com/office/drawing/2016/5/9/chartex" xmlns:cx4="http://schemas.microsoft.com/office/drawing/2016/5/10/chartex" xmlns:cx5="http://schemas.microsoft.com/office/drawing/2016/5/11/chartex" xmlns:cx6="http://schemas.microsoft.com/office/drawing/2016/5/12/chartex" xmlns:cx7="http://schemas.microsoft.com/office/drawing/2016/5/13/chartex" xmlns:cx8="http://schemas.microsoft.com/office/drawing/2016/5/14/chartex" xmlns:mc="http://schemas.openxmlformats.org/markup-compatibility/2006" xmlns:aink="http://schemas.microsoft.com/office/drawing/2016/ink" xmlns:am3d="http://schemas.microsoft.com/office/drawing/2017/model3d" xmlns:o="urn:schemas-microsoft-com:office:office" xmlns:oel="http://schemas.microsoft.com/office/2019/extlst" xmlns:r="http://schemas.openxmlformats.org/officeDocument/2006/relationships" xmlns:m="http://schemas.openxmlformats.org/officeDocument/2006/math" xmlns:v="urn:schemas-microsoft-com:vml" xmlns:wp14="http://schemas.microsoft.com/office/word/2010/wordprocessingDrawing" xmlns:wp="http://schemas.openxmlformats.org/drawingml/2006/wordprocessingDrawing" xmlns:w10="urn:schemas-microsoft-com:office:word" xmlns:w="http://schemas.openxmlformats.org/wordprocessingml/2006/main" xmlns:w14="http://schemas.microsoft.com/office/word/2010/wordml" xmlns:w15="http://schemas.microsoft.com/office/word/2012/wordml" xmlns:w16cex="http://schemas.microsoft.com/office/word/2018/wordml/cex" xmlns:w16cid="http://schemas.microsoft.com/office/word/2016/wordml/cid" xmlns:w16="http://schemas.microsoft.com/office/word/2018/wordml" xmlns:w16sdtdh="http://schemas.microsoft.com/office/word/2020/wordml/sdtdatahash" xmlns:w16se="http://schemas.microsoft.com/office/word/2015/wordml/symex" xmlns:wpg="http://schemas.microsoft.com/office/word/2010/wordprocessingGroup" xmlns:wpi="http://schemas.microsoft.com/office/word/2010/wordprocessingInk" xmlns:wne="http://schemas.microsoft.com/office/word/2006/wordml" xmlns:wps="http://schemas.microsoft.com/office/word/2010/wordprocessingShape" mc:Ignorable="w14 w15 w16se w16cid w16 w16cex w16sdtdh wp14">
+<w:document xmlns:wpc="http://schemas.microsoft.com/office/word/2010/wordprocessingCanvas" xmlns:cx="http://schemas.microsoft.com/office/drawing/2014/chartex" xmlns:cx1="http://schemas.microsoft.com/office/drawing/2015/9/8/chartex" xmlns:cx2="http://schemas.microsoft.com/office/drawing/2015/10/21/chartex" xmlns:cx3="http://schemas.microsoft.com/office/drawing/2016/5/9/chartex" xmlns:cx4="http://schemas.microsoft.com/office/drawing/2016/5/10/chartex" xmlns:cx5="http://schemas.microsoft.com/office/drawing/2016/5/11/chartex" xmlns:cx6="http://schemas.microsoft.com/office/drawing/2016/5/12/chartex" xmlns:cx7="http://schemas.microsoft.com/office/drawing/2016/5/13/chartex" xmlns:cx8="http://schemas.microsoft.com/office/drawing/2016/5/14/chartex" xmlns:mc="http://schemas.openxmlformats.org/markup-compatibility/2006" xmlns:aink="http://schemas.microsoft.com/office/drawing/2016/ink" xmlns:am3d="http://schemas.microsoft.com/office/drawing/2017/model3d" xmlns:o="urn:schemas-microsoft-com:office:office" xmlns:oel="http://schemas.microsoft.com/office/2019/extlst" xmlns:r="http://schemas.openxmlformats.org/officeDocument/2006/relationships" xmlns:m="http://schemas.openxmlformats.org/officeDocument/2006/math" xmlns:v="urn:schemas-microsoft-com:vml" xmlns:wp14="http://schemas.microsoft.com/office/word/2010/wordprocessingDrawing" xmlns:wp="http://schemas.openxmlformats.org/drawingml/2006/wordprocessingDrawing" xmlns:w10="urn:schemas-microsoft-com:office:word" xmlns:w="http://schemas.openxmlformats.org/wordprocessingml/2006/main" xmlns:w14="http://schemas.microsoft.com/office/word/2010/wordml" xmlns:w15="http://schemas.microsoft.com/office/word/2012/wordml" xmlns:w16cex="http://schemas.microsoft.com/office/word/2018/wordml/cex" xmlns:w16cid="http://schemas.microsoft.com/office/word/2016/wordml/cid" xmlns:w16="http://schemas.microsoft.com/office/word/2018/wordml" xmlns:w16du="http://schemas.microsoft.com/office/word/2023/wordml/word16du" xmlns:w16sdtdh="http://schemas.microsoft.com/office/word/2020/wordml/sdtdatahash" xmlns:w16se="http://schemas.microsoft.com/office/word/2015/wordml/symex" xmlns:wpg="http://schemas.microsoft.com/office/word/2010/wordprocessingGroup" xmlns:wpi="http://schemas.microsoft.com/office/word/2010/wordprocessingInk" xmlns:wne="http://schemas.microsoft.com/office/word/2006/wordml" xmlns:wps="http://schemas.microsoft.com/office/word/2010/wordprocessingShape" mc:Ignorable="w14 w15 w16se w16cid w16 w16cex w16sdtdh w16du wp14">
   <w:body>
     <w:p>
       <w:pPr>
         <w:spacing w:after="0" w:line="240" w:lineRule="auto"/>
         <w:jc w:val="center"/>
         <w:rPr>
-          <w:rFonts w:ascii="Arial" w:eastAsia="Arial" w:hAnsi="Arial" w:cs="Arial"/>
-          <w:b/>
-          <w:i/>
-          <w:sz w:val="36"/>
-          <w:szCs w:val="36"/>
+          <w:rFonts w:ascii="Helvetica" w:eastAsia="Arial" w:hAnsi="Helvetica" w:cs="Arial"/>
+          <w:b/>
+          <w:iCs/>
+          <w:sz w:val="44"/>
+          <w:szCs w:val="44"/>
           <w:u w:val="single"/>
         </w:rPr>
       </w:pPr>
       <w:r>
         <w:rPr>
-          <w:rFonts w:ascii="Arial" w:eastAsia="Arial" w:hAnsi="Arial" w:cs="Arial"/>
-          <w:b/>
-          <w:i/>
-          <w:sz w:val="36"/>
-          <w:szCs w:val="36"/>
-        </w:rPr>
-        <w:t>Everton Henrique Oliveira Araújo</w:t>
+          <w:rFonts w:ascii="Helvetica" w:eastAsia="Arial" w:hAnsi="Helvetica" w:cs="Arial"/>
+          <w:b/>
+          <w:iCs/>
+          <w:sz w:val="44"/>
+          <w:szCs w:val="44"/>
+        </w:rPr>
+        <w:t>Everton Henrique Oliveira Ara</w:t>
+      </w:r>
+      <w:r>
+        <w:rPr>
+          <w:rFonts w:eastAsia="Arial"/>
+          <w:b/>
+          <w:iCs/>
+          <w:sz w:val="44"/>
+          <w:szCs w:val="44"/>
+        </w:rPr>
+        <w:t>u</w:t>
+      </w:r>
+      <w:r>
+        <w:rPr>
+          <w:rFonts w:ascii="Helvetica" w:eastAsia="Arial" w:hAnsi="Helvetica" w:cs="Arial"/>
+          <w:b/>
+          <w:iCs/>
+          <w:sz w:val="44"/>
+          <w:szCs w:val="44"/>
+        </w:rPr>
+        <w:t>jo</w:t>
       </w:r>
     </w:p>
     <w:p>
@@ -31,38 +51,56 @@
         <w:spacing w:after="0" w:line="240" w:lineRule="auto"/>
         <w:jc w:val="center"/>
         <w:rPr>
-          <w:rFonts w:ascii="Arial" w:eastAsia="Arial" w:hAnsi="Arial" w:cs="Arial"/>
-        </w:rPr>
-      </w:pPr>
-      <w:r>
-        <w:rPr>
-          <w:rFonts w:ascii="Arial" w:eastAsia="Arial" w:hAnsi="Arial" w:cs="Arial"/>
-        </w:rPr>
-        <w:t xml:space="preserve">Rua José </w:t>
+          <w:rFonts w:ascii="Helvetica" w:eastAsia="Arial" w:hAnsi="Helvetica" w:cs="Arial"/>
+        </w:rPr>
+      </w:pPr>
+      <w:r>
+        <w:rPr>
+          <w:rFonts w:ascii="Helvetica" w:eastAsia="Arial" w:hAnsi="Helvetica" w:cs="Arial"/>
+        </w:rPr>
+        <w:t>Rua</w:t>
+      </w:r>
+      <w:r>
+        <w:rPr>
+          <w:rFonts w:ascii="Helvetica" w:eastAsia="Arial" w:hAnsi="Helvetica" w:cs="Arial"/>
+        </w:rPr>
+        <w:t xml:space="preserve"> Jos</w:t>
+      </w:r>
+      <w:r>
+        <w:rPr>
+          <w:rFonts w:eastAsia="Arial"/>
+        </w:rPr>
+        <w:t>é</w:t>
+      </w:r>
+      <w:r>
+        <w:rPr>
+          <w:rFonts w:ascii="Helvetica" w:eastAsia="Arial" w:hAnsi="Helvetica" w:cs="Arial"/>
+        </w:rPr>
+        <w:t xml:space="preserve"> </w:t>
       </w:r>
       <w:proofErr w:type="spellStart"/>
       <w:r>
         <w:rPr>
-          <w:rFonts w:ascii="Arial" w:eastAsia="Arial" w:hAnsi="Arial" w:cs="Arial"/>
+          <w:rFonts w:ascii="Helvetica" w:eastAsia="Arial" w:hAnsi="Helvetica" w:cs="Arial"/>
         </w:rPr>
         <w:t>Micheloni</w:t>
       </w:r>
       <w:proofErr w:type="spellEnd"/>
       <w:r>
         <w:rPr>
-          <w:rFonts w:ascii="Arial" w:eastAsia="Arial" w:hAnsi="Arial" w:cs="Arial"/>
+          <w:rFonts w:ascii="Helvetica" w:eastAsia="Arial" w:hAnsi="Helvetica" w:cs="Arial"/>
         </w:rPr>
         <w:t xml:space="preserve"> Filho, 201 </w:t>
       </w:r>
       <w:r>
         <w:rPr>
-          <w:rFonts w:ascii="Arial" w:eastAsia="Arial" w:hAnsi="Arial" w:cs="Arial"/>
+          <w:rFonts w:ascii="Helvetica" w:eastAsia="Arial" w:hAnsi="Helvetica" w:cs="Arial"/>
         </w:rPr>
         <w:t xml:space="preserve">casa C </w:t>
       </w:r>
       <w:r>
         <w:rPr>
-          <w:rFonts w:ascii="Arial" w:eastAsia="Arial" w:hAnsi="Arial" w:cs="Arial"/>
+          <w:rFonts w:ascii="Helvetica" w:eastAsia="Arial" w:hAnsi="Helvetica" w:cs="Arial"/>
         </w:rPr>
         <w:t>- Jd. Salete</w:t>
       </w:r>
@@ -72,14 +110,38 @@
         <w:spacing w:after="0" w:line="240" w:lineRule="auto"/>
         <w:jc w:val="center"/>
         <w:rPr>
+          <w:rFonts w:ascii="Helvetica" w:eastAsia="Arial" w:hAnsi="Helvetica" w:cs="Arial"/>
+        </w:rPr>
+      </w:pPr>
+      <w:r>
+        <w:rPr>
+          <w:rFonts w:ascii="Helvetica" w:eastAsia="Arial" w:hAnsi="Helvetica" w:cs="Arial"/>
+        </w:rPr>
+        <w:t>Tabo</w:t>
+      </w:r>
+      <w:r>
+        <w:rPr>
+          <w:rFonts w:eastAsia="Arial"/>
+        </w:rPr>
+        <w:t>ã</w:t>
+      </w:r>
+      <w:r>
+        <w:rPr>
+          <w:rFonts w:ascii="Helvetica" w:eastAsia="Arial" w:hAnsi="Helvetica" w:cs="Arial"/>
+        </w:rPr>
+        <w:t xml:space="preserve">o da Serra </w:t>
+      </w:r>
+      <w:r>
+        <w:rPr>
           <w:rFonts w:ascii="Arial" w:eastAsia="Arial" w:hAnsi="Arial" w:cs="Arial"/>
         </w:rPr>
-      </w:pPr>
-      <w:r>
-        <w:rPr>
-          <w:rFonts w:ascii="Arial" w:eastAsia="Arial" w:hAnsi="Arial" w:cs="Arial"/>
-        </w:rPr>
-        <w:t>Taboão da Serra – SP - CEP: 06787-380</w:t>
+        <w:t>–</w:t>
+      </w:r>
+      <w:r>
+        <w:rPr>
+          <w:rFonts w:ascii="Helvetica" w:eastAsia="Arial" w:hAnsi="Helvetica" w:cs="Arial"/>
+        </w:rPr>
+        <w:t xml:space="preserve"> SP - CEP: 06787-380</w:t>
       </w:r>
     </w:p>
     <w:p>
@@ -87,12 +149,12 @@
         <w:spacing w:after="0" w:line="240" w:lineRule="auto"/>
         <w:jc w:val="center"/>
         <w:rPr>
-          <w:rFonts w:ascii="Arial" w:eastAsia="Arial" w:hAnsi="Arial" w:cs="Arial"/>
-        </w:rPr>
-      </w:pPr>
-      <w:r>
-        <w:rPr>
-          <w:rFonts w:ascii="Arial" w:eastAsia="Arial" w:hAnsi="Arial" w:cs="Arial"/>
+          <w:rFonts w:ascii="Helvetica" w:eastAsia="Arial" w:hAnsi="Helvetica" w:cs="Arial"/>
+        </w:rPr>
+      </w:pPr>
+      <w:r>
+        <w:rPr>
+          <w:rFonts w:ascii="Helvetica" w:eastAsia="Arial" w:hAnsi="Helvetica" w:cs="Arial"/>
         </w:rPr>
         <w:t>Telefone: (11) 4685-0435 - (11) 99514-2393 Celular</w:t>
       </w:r>
@@ -102,13 +164,13 @@
         <w:spacing w:after="0" w:line="240" w:lineRule="auto"/>
         <w:jc w:val="center"/>
         <w:rPr>
-          <w:rFonts w:ascii="Arial" w:eastAsia="Arial" w:hAnsi="Arial" w:cs="Arial"/>
+          <w:rFonts w:ascii="Helvetica" w:eastAsia="Arial" w:hAnsi="Helvetica" w:cs="Arial"/>
         </w:rPr>
       </w:pPr>
       <w:hyperlink r:id="rId5">
         <w:r>
           <w:rPr>
-            <w:rFonts w:ascii="Arial" w:eastAsia="Arial" w:hAnsi="Arial" w:cs="Arial"/>
+            <w:rFonts w:ascii="Helvetica" w:eastAsia="Arial" w:hAnsi="Helvetica" w:cs="Arial"/>
             <w:color w:val="000000"/>
             <w:u w:val="single"/>
           </w:rPr>
@@ -117,7 +179,7 @@
       </w:hyperlink>
       <w:r>
         <w:rPr>
-          <w:rFonts w:ascii="Arial" w:eastAsia="Arial" w:hAnsi="Arial" w:cs="Arial"/>
+          <w:rFonts w:ascii="Helvetica" w:eastAsia="Arial" w:hAnsi="Helvetica" w:cs="Arial"/>
         </w:rPr>
         <w:t xml:space="preserve"> </w:t>
       </w:r>
@@ -127,7 +189,7 @@
         <w:spacing w:after="0" w:line="240" w:lineRule="auto"/>
         <w:jc w:val="center"/>
         <w:rPr>
-          <w:rFonts w:ascii="Arial" w:eastAsia="Arial" w:hAnsi="Arial" w:cs="Arial"/>
+          <w:rFonts w:ascii="Helvetica" w:eastAsia="Arial" w:hAnsi="Helvetica" w:cs="Arial"/>
         </w:rPr>
       </w:pPr>
     </w:p>
@@ -136,8 +198,9 @@
         <w:spacing w:after="0" w:line="240" w:lineRule="auto"/>
         <w:jc w:val="center"/>
         <w:rPr>
-          <w:rFonts w:ascii="Arial" w:eastAsia="Arial" w:hAnsi="Arial" w:cs="Arial"/>
-          <w:b/>
+          <w:rFonts w:ascii="Helvetica" w:eastAsia="Arial" w:hAnsi="Helvetica" w:cs="Arial"/>
+          <w:b/>
+          <w:bCs/>
           <w:color w:val="0070C0"/>
         </w:rPr>
       </w:pPr>
@@ -147,7 +210,7 @@
         <w:spacing w:after="0" w:line="240" w:lineRule="auto"/>
         <w:jc w:val="both"/>
         <w:rPr>
-          <w:rFonts w:ascii="Arial" w:eastAsia="Arial" w:hAnsi="Arial" w:cs="Arial"/>
+          <w:rFonts w:ascii="Helvetica" w:eastAsia="Arial" w:hAnsi="Helvetica" w:cs="Arial"/>
           <w:b/>
           <w:color w:val="0070C0"/>
           <w:sz w:val="20"/>
@@ -160,7 +223,7 @@
         <w:spacing w:after="0" w:line="240" w:lineRule="auto"/>
         <w:jc w:val="both"/>
         <w:rPr>
-          <w:rFonts w:ascii="Arial" w:eastAsia="Arial" w:hAnsi="Arial" w:cs="Arial"/>
+          <w:rFonts w:ascii="Helvetica" w:eastAsia="Arial" w:hAnsi="Helvetica" w:cs="Arial"/>
           <w:b/>
           <w:color w:val="0070C0"/>
           <w:sz w:val="24"/>
@@ -173,7 +236,7 @@
         <w:spacing w:after="0" w:line="240" w:lineRule="auto"/>
         <w:jc w:val="both"/>
         <w:rPr>
-          <w:rFonts w:ascii="Arial" w:eastAsia="Arial" w:hAnsi="Arial" w:cs="Arial"/>
+          <w:rFonts w:ascii="Helvetica" w:eastAsia="Arial" w:hAnsi="Helvetica" w:cs="Arial"/>
           <w:b/>
           <w:sz w:val="32"/>
           <w:szCs w:val="32"/>
@@ -181,7 +244,7 @@
       </w:pPr>
       <w:r>
         <w:rPr>
-          <w:rFonts w:ascii="Arial" w:eastAsia="Arial" w:hAnsi="Arial" w:cs="Arial"/>
+          <w:rFonts w:ascii="Helvetica" w:eastAsia="Arial" w:hAnsi="Helvetica" w:cs="Arial"/>
           <w:b/>
           <w:sz w:val="32"/>
           <w:szCs w:val="32"/>
@@ -200,7 +263,7 @@
         </w:pBdr>
         <w:spacing w:after="0" w:line="240" w:lineRule="auto"/>
         <w:rPr>
-          <w:rFonts w:ascii="Arial" w:eastAsia="Arial" w:hAnsi="Arial" w:cs="Arial"/>
+          <w:rFonts w:ascii="Helvetica" w:eastAsia="Arial" w:hAnsi="Helvetica" w:cs="Arial"/>
           <w:color w:val="000000"/>
           <w:sz w:val="24"/>
           <w:szCs w:val="24"/>
@@ -218,19 +281,66 @@
         </w:pBdr>
         <w:spacing w:after="0" w:line="240" w:lineRule="auto"/>
         <w:rPr>
-          <w:rFonts w:ascii="Arial" w:eastAsia="Arial" w:hAnsi="Arial" w:cs="Arial"/>
-          <w:color w:val="000000"/>
-          <w:sz w:val="24"/>
-          <w:szCs w:val="24"/>
-        </w:rPr>
-      </w:pPr>
-      <w:r>
-        <w:rPr>
-          <w:rFonts w:ascii="Arial" w:eastAsia="Arial" w:hAnsi="Arial" w:cs="Arial"/>
-          <w:sz w:val="24"/>
-          <w:szCs w:val="24"/>
-        </w:rPr>
-        <w:t>Auxiliar de Informática, Auxiliar de Suporte Técnico, Auxiliar de TI, Assistente de Suporte</w:t>
+          <w:rFonts w:eastAsia="Arial"/>
+          <w:sz w:val="24"/>
+          <w:szCs w:val="24"/>
+        </w:rPr>
+      </w:pPr>
+      <w:r>
+        <w:rPr>
+          <w:rFonts w:ascii="Helvetica" w:eastAsia="Arial" w:hAnsi="Helvetica" w:cs="Arial"/>
+          <w:sz w:val="24"/>
+          <w:szCs w:val="24"/>
+        </w:rPr>
+        <w:t>Auxiliar de Inform</w:t>
+      </w:r>
+      <w:r>
+        <w:rPr>
+          <w:rFonts w:eastAsia="Arial"/>
+          <w:sz w:val="24"/>
+          <w:szCs w:val="24"/>
+        </w:rPr>
+        <w:t>á</w:t>
+      </w:r>
+      <w:r>
+        <w:rPr>
+          <w:rFonts w:ascii="Helvetica" w:eastAsia="Arial" w:hAnsi="Helvetica" w:cs="Arial"/>
+          <w:sz w:val="24"/>
+          <w:szCs w:val="24"/>
+        </w:rPr>
+        <w:t>tica, Auxiliar de Suporte T</w:t>
+      </w:r>
+      <w:r>
+        <w:rPr>
+          <w:rFonts w:eastAsia="Arial"/>
+          <w:sz w:val="24"/>
+          <w:szCs w:val="24"/>
+        </w:rPr>
+        <w:t>é</w:t>
+      </w:r>
+      <w:r>
+        <w:rPr>
+          <w:rFonts w:ascii="Helvetica" w:eastAsia="Arial" w:hAnsi="Helvetica" w:cs="Arial"/>
+          <w:sz w:val="24"/>
+          <w:szCs w:val="24"/>
+        </w:rPr>
+        <w:t xml:space="preserve">cnico, </w:t>
+      </w:r>
+      <w:r>
+        <w:rPr>
+          <w:rFonts w:eastAsia="Arial"/>
+          <w:sz w:val="24"/>
+          <w:szCs w:val="24"/>
+        </w:rPr>
+        <w:t>Conferente,</w:t>
+      </w:r>
+      <w:r>
+        <w:rPr>
+          <w:rFonts w:eastAsia="Arial"/>
+          <w:sz w:val="24"/>
+          <w:szCs w:val="24"/>
+        </w:rPr>
+        <w:t xml:space="preserve"> Repositor, Auxiliar Administrativo, Assistente de Vendas</w:t>
       </w:r>
     </w:p>
     <w:p>
@@ -244,7 +354,7 @@
         </w:pBdr>
         <w:spacing w:after="0" w:line="240" w:lineRule="auto"/>
         <w:rPr>
-          <w:rFonts w:ascii="Arial" w:eastAsia="Arial" w:hAnsi="Arial" w:cs="Arial"/>
+          <w:rFonts w:ascii="Helvetica" w:eastAsia="Arial" w:hAnsi="Helvetica" w:cs="Arial"/>
           <w:color w:val="000000"/>
           <w:sz w:val="24"/>
           <w:szCs w:val="24"/>
@@ -255,7 +365,7 @@
       <w:pPr>
         <w:jc w:val="both"/>
         <w:rPr>
-          <w:rFonts w:ascii="Arial" w:eastAsia="Arial" w:hAnsi="Arial" w:cs="Arial"/>
+          <w:rFonts w:ascii="Helvetica" w:eastAsia="Arial" w:hAnsi="Helvetica" w:cs="Arial"/>
           <w:b/>
           <w:sz w:val="32"/>
           <w:szCs w:val="32"/>
@@ -263,42 +373,88 @@
       </w:pPr>
       <w:r>
         <w:rPr>
-          <w:rFonts w:ascii="Arial" w:eastAsia="Arial" w:hAnsi="Arial" w:cs="Arial"/>
+          <w:rFonts w:ascii="Helvetica" w:eastAsia="Arial" w:hAnsi="Helvetica" w:cs="Arial"/>
           <w:b/>
           <w:sz w:val="32"/>
           <w:szCs w:val="32"/>
         </w:rPr>
-        <w:t xml:space="preserve">Formação Educacional: </w:t>
+        <w:t>Forma</w:t>
+      </w:r>
+      <w:r>
+        <w:rPr>
+          <w:rFonts w:eastAsia="Arial"/>
+          <w:b/>
+          <w:sz w:val="32"/>
+          <w:szCs w:val="32"/>
+        </w:rPr>
+        <w:t>çã</w:t>
+      </w:r>
+      <w:r>
+        <w:rPr>
+          <w:rFonts w:ascii="Helvetica" w:eastAsia="Arial" w:hAnsi="Helvetica" w:cs="Arial"/>
+          <w:b/>
+          <w:sz w:val="32"/>
+          <w:szCs w:val="32"/>
+        </w:rPr>
+        <w:t xml:space="preserve">o Educacional: </w:t>
       </w:r>
     </w:p>
     <w:p>
       <w:pPr>
         <w:jc w:val="both"/>
         <w:rPr>
-          <w:rFonts w:ascii="Arial" w:eastAsia="Arial" w:hAnsi="Arial" w:cs="Arial"/>
-          <w:sz w:val="24"/>
-          <w:szCs w:val="24"/>
-        </w:rPr>
-      </w:pPr>
-      <w:r>
-        <w:rPr>
-          <w:rFonts w:ascii="Arial" w:eastAsia="Arial" w:hAnsi="Arial" w:cs="Arial"/>
+          <w:rFonts w:ascii="Helvetica" w:eastAsia="Arial" w:hAnsi="Helvetica" w:cs="Arial"/>
+          <w:sz w:val="24"/>
+          <w:szCs w:val="24"/>
+        </w:rPr>
+      </w:pPr>
+      <w:r>
+        <w:rPr>
+          <w:rFonts w:ascii="Helvetica" w:eastAsia="Arial" w:hAnsi="Helvetica" w:cs="Arial"/>
+          <w:b/>
+          <w:bCs/>
           <w:sz w:val="28"/>
           <w:szCs w:val="28"/>
         </w:rPr>
-        <w:t xml:space="preserve">         </w:t>
-      </w:r>
-      <w:r>
-        <w:rPr>
-          <w:rFonts w:ascii="Arial" w:eastAsia="Arial" w:hAnsi="Arial" w:cs="Arial"/>
-          <w:sz w:val="24"/>
-          <w:szCs w:val="24"/>
-        </w:rPr>
-        <w:t>Ensino Médio completo</w:t>
-      </w:r>
-      <w:r>
-        <w:rPr>
-          <w:rFonts w:ascii="Arial" w:eastAsia="Arial" w:hAnsi="Arial" w:cs="Arial"/>
+        <w:t xml:space="preserve">        </w:t>
+      </w:r>
+      <w:r>
+        <w:rPr>
+          <w:rFonts w:eastAsia="Arial"/>
+          <w:b/>
+          <w:bCs/>
+          <w:sz w:val="28"/>
+          <w:szCs w:val="28"/>
+        </w:rPr>
+        <w:t xml:space="preserve">   </w:t>
+      </w:r>
+      <w:r>
+        <w:rPr>
+          <w:rFonts w:ascii="Helvetica" w:eastAsia="Arial" w:hAnsi="Helvetica" w:cs="Arial"/>
+          <w:sz w:val="24"/>
+          <w:szCs w:val="24"/>
+        </w:rPr>
+        <w:t>Ensino M</w:t>
+      </w:r>
+      <w:r>
+        <w:rPr>
+          <w:rFonts w:eastAsia="Arial"/>
+          <w:sz w:val="24"/>
+          <w:szCs w:val="24"/>
+        </w:rPr>
+        <w:t>é</w:t>
+      </w:r>
+      <w:r>
+        <w:rPr>
+          <w:rFonts w:ascii="Helvetica" w:eastAsia="Arial" w:hAnsi="Helvetica" w:cs="Arial"/>
+          <w:sz w:val="24"/>
+          <w:szCs w:val="24"/>
+        </w:rPr>
+        <w:t>dio completo</w:t>
+      </w:r>
+      <w:r>
+        <w:rPr>
+          <w:rFonts w:ascii="Helvetica" w:eastAsia="Arial" w:hAnsi="Helvetica" w:cs="Arial"/>
           <w:color w:val="000000"/>
           <w:sz w:val="24"/>
           <w:szCs w:val="24"/>
@@ -315,23 +471,41 @@
         <w:spacing w:after="0"/>
         <w:jc w:val="both"/>
         <w:rPr>
-          <w:rFonts w:ascii="Arial" w:eastAsia="Arial" w:hAnsi="Arial" w:cs="Arial"/>
-          <w:sz w:val="24"/>
-          <w:szCs w:val="24"/>
-        </w:rPr>
-      </w:pPr>
-      <w:r>
-        <w:rPr>
-          <w:rFonts w:ascii="Arial" w:eastAsia="Arial" w:hAnsi="Arial" w:cs="Arial"/>
-          <w:b/>
-          <w:sz w:val="24"/>
-          <w:szCs w:val="24"/>
-        </w:rPr>
-        <w:t xml:space="preserve">Instituição: </w:t>
-      </w:r>
-      <w:r>
-        <w:rPr>
-          <w:rFonts w:ascii="Arial" w:eastAsia="Arial" w:hAnsi="Arial" w:cs="Arial"/>
+          <w:rFonts w:ascii="Helvetica" w:eastAsia="Arial" w:hAnsi="Helvetica" w:cs="Arial"/>
+          <w:sz w:val="24"/>
+          <w:szCs w:val="24"/>
+        </w:rPr>
+      </w:pPr>
+      <w:r>
+        <w:rPr>
+          <w:rFonts w:ascii="Helvetica" w:eastAsia="Arial" w:hAnsi="Helvetica" w:cs="Arial"/>
+          <w:b/>
+          <w:sz w:val="24"/>
+          <w:szCs w:val="24"/>
+        </w:rPr>
+        <w:t>Institui</w:t>
+      </w:r>
+      <w:r>
+        <w:rPr>
+          <w:rFonts w:eastAsia="Arial"/>
+          <w:b/>
+          <w:sz w:val="24"/>
+          <w:szCs w:val="24"/>
+        </w:rPr>
+        <w:t>çã</w:t>
+      </w:r>
+      <w:r>
+        <w:rPr>
+          <w:rFonts w:ascii="Helvetica" w:eastAsia="Arial" w:hAnsi="Helvetica" w:cs="Arial"/>
+          <w:b/>
+          <w:sz w:val="24"/>
+          <w:szCs w:val="24"/>
+        </w:rPr>
+        <w:t xml:space="preserve">o: </w:t>
+      </w:r>
+      <w:r>
+        <w:rPr>
+          <w:rFonts w:ascii="Helvetica" w:eastAsia="Arial" w:hAnsi="Helvetica" w:cs="Arial"/>
           <w:sz w:val="24"/>
           <w:szCs w:val="24"/>
         </w:rPr>
@@ -339,7 +513,7 @@
       </w:r>
       <w:r>
         <w:rPr>
-          <w:rFonts w:ascii="Arial" w:eastAsia="Arial" w:hAnsi="Arial" w:cs="Arial"/>
+          <w:rFonts w:ascii="Helvetica" w:eastAsia="Arial" w:hAnsi="Helvetica" w:cs="Arial"/>
           <w:sz w:val="24"/>
           <w:szCs w:val="24"/>
         </w:rPr>
@@ -347,7 +521,7 @@
       </w:r>
       <w:r>
         <w:rPr>
-          <w:rFonts w:ascii="Arial" w:eastAsia="Arial" w:hAnsi="Arial" w:cs="Arial"/>
+          <w:rFonts w:ascii="Helvetica" w:eastAsia="Arial" w:hAnsi="Helvetica" w:cs="Arial"/>
           <w:sz w:val="24"/>
           <w:szCs w:val="24"/>
         </w:rPr>
@@ -355,7 +529,7 @@
       </w:r>
       <w:r>
         <w:rPr>
-          <w:rFonts w:ascii="Arial" w:eastAsia="Arial" w:hAnsi="Arial" w:cs="Arial"/>
+          <w:rFonts w:ascii="Helvetica" w:eastAsia="Arial" w:hAnsi="Helvetica" w:cs="Arial"/>
           <w:sz w:val="24"/>
           <w:szCs w:val="24"/>
         </w:rPr>
@@ -363,7 +537,7 @@
       </w:r>
       <w:r>
         <w:rPr>
-          <w:rFonts w:ascii="Arial" w:eastAsia="Arial" w:hAnsi="Arial" w:cs="Arial"/>
+          <w:rFonts w:ascii="Helvetica" w:eastAsia="Arial" w:hAnsi="Helvetica" w:cs="Arial"/>
           <w:sz w:val="24"/>
           <w:szCs w:val="24"/>
         </w:rPr>
@@ -371,7 +545,7 @@
       </w:r>
       <w:r>
         <w:rPr>
-          <w:rFonts w:ascii="Arial" w:eastAsia="Arial" w:hAnsi="Arial" w:cs="Arial"/>
+          <w:rFonts w:ascii="Helvetica" w:eastAsia="Arial" w:hAnsi="Helvetica" w:cs="Arial"/>
           <w:sz w:val="24"/>
           <w:szCs w:val="24"/>
         </w:rPr>
@@ -379,11 +553,27 @@
       </w:r>
       <w:r>
         <w:rPr>
-          <w:rFonts w:ascii="Arial" w:eastAsia="Arial" w:hAnsi="Arial" w:cs="Arial"/>
-          <w:sz w:val="24"/>
-          <w:szCs w:val="24"/>
-        </w:rPr>
-        <w:t xml:space="preserve"> Antônio Ruy Cardoso</w:t>
+          <w:rFonts w:ascii="Helvetica" w:eastAsia="Arial" w:hAnsi="Helvetica" w:cs="Arial"/>
+          <w:sz w:val="24"/>
+          <w:szCs w:val="24"/>
+        </w:rPr>
+        <w:t xml:space="preserve"> Ant</w:t>
+      </w:r>
+      <w:r>
+        <w:rPr>
+          <w:rFonts w:eastAsia="Arial"/>
+          <w:sz w:val="24"/>
+          <w:szCs w:val="24"/>
+        </w:rPr>
+        <w:t>ô</w:t>
+      </w:r>
+      <w:r>
+        <w:rPr>
+          <w:rFonts w:ascii="Helvetica" w:eastAsia="Arial" w:hAnsi="Helvetica" w:cs="Arial"/>
+          <w:sz w:val="24"/>
+          <w:szCs w:val="24"/>
+        </w:rPr>
+        <w:t>nio Ruy Cardoso</w:t>
       </w:r>
     </w:p>
     <w:p>
@@ -394,35 +584,150 @@
         </w:numPr>
         <w:jc w:val="both"/>
         <w:rPr>
-          <w:rFonts w:ascii="Arial" w:eastAsia="Arial" w:hAnsi="Arial" w:cs="Arial"/>
-          <w:sz w:val="24"/>
-          <w:szCs w:val="24"/>
-        </w:rPr>
-      </w:pPr>
-      <w:r>
-        <w:rPr>
-          <w:rFonts w:ascii="Arial" w:eastAsia="Arial" w:hAnsi="Arial" w:cs="Arial"/>
-          <w:sz w:val="24"/>
-          <w:szCs w:val="24"/>
-        </w:rPr>
-        <w:t>Conclusão: 2012</w:t>
-      </w:r>
-    </w:p>
-    <w:p>
-      <w:pPr>
+          <w:rFonts w:ascii="Helvetica" w:eastAsia="Arial" w:hAnsi="Helvetica" w:cs="Arial"/>
+          <w:sz w:val="24"/>
+          <w:szCs w:val="24"/>
+        </w:rPr>
+      </w:pPr>
+      <w:r>
+        <w:rPr>
+          <w:rFonts w:ascii="Helvetica" w:eastAsia="Arial" w:hAnsi="Helvetica" w:cs="Arial"/>
+          <w:b/>
+          <w:bCs/>
+          <w:sz w:val="24"/>
+          <w:szCs w:val="24"/>
+        </w:rPr>
+        <w:t>Conclus</w:t>
+      </w:r>
+      <w:r>
+        <w:rPr>
+          <w:rFonts w:eastAsia="Arial"/>
+          <w:b/>
+          <w:bCs/>
+          <w:sz w:val="24"/>
+          <w:szCs w:val="24"/>
+        </w:rPr>
+        <w:t>ã</w:t>
+      </w:r>
+      <w:r>
+        <w:rPr>
+          <w:rFonts w:ascii="Helvetica" w:eastAsia="Arial" w:hAnsi="Helvetica" w:cs="Arial"/>
+          <w:b/>
+          <w:bCs/>
+          <w:sz w:val="24"/>
+          <w:szCs w:val="24"/>
+        </w:rPr>
+        <w:t>o:</w:t>
+      </w:r>
+      <w:r>
+        <w:rPr>
+          <w:rFonts w:ascii="Helvetica" w:eastAsia="Arial" w:hAnsi="Helvetica" w:cs="Arial"/>
+          <w:sz w:val="24"/>
+          <w:szCs w:val="24"/>
+        </w:rPr>
+        <w:t xml:space="preserve"> 2012</w:t>
+      </w:r>
+    </w:p>
+    <w:p>
+      <w:pPr>
+        <w:ind w:left="720"/>
         <w:jc w:val="both"/>
         <w:rPr>
-          <w:rFonts w:ascii="Arial" w:eastAsia="Arial" w:hAnsi="Arial" w:cs="Arial"/>
-          <w:sz w:val="24"/>
-          <w:szCs w:val="24"/>
-        </w:rPr>
-      </w:pPr>
-    </w:p>
-    <w:p>
-      <w:pPr>
+          <w:rFonts w:eastAsia="Arial"/>
+          <w:sz w:val="24"/>
+          <w:szCs w:val="24"/>
+        </w:rPr>
+      </w:pPr>
+      <w:r>
+        <w:rPr>
+          <w:rFonts w:eastAsia="Arial"/>
+          <w:sz w:val="24"/>
+          <w:szCs w:val="24"/>
+        </w:rPr>
+        <w:t>Ensino Superior Incompleto</w:t>
+      </w:r>
+    </w:p>
+    <w:p>
+      <w:pPr>
+        <w:pStyle w:val="PargrafodaLista"/>
+        <w:numPr>
+          <w:ilvl w:val="0"/>
+          <w:numId w:val="4"/>
+        </w:numPr>
         <w:jc w:val="both"/>
         <w:rPr>
-          <w:rFonts w:ascii="Arial" w:eastAsia="Arial" w:hAnsi="Arial" w:cs="Arial"/>
+          <w:rFonts w:eastAsia="Arial"/>
+          <w:sz w:val="24"/>
+          <w:szCs w:val="24"/>
+        </w:rPr>
+      </w:pPr>
+      <w:r>
+        <w:rPr>
+          <w:rFonts w:eastAsia="Arial"/>
+          <w:b/>
+          <w:bCs/>
+          <w:sz w:val="24"/>
+          <w:szCs w:val="24"/>
+        </w:rPr>
+        <w:t>Instituição:</w:t>
+      </w:r>
+      <w:r>
+        <w:rPr>
+          <w:rFonts w:eastAsia="Arial"/>
+          <w:sz w:val="24"/>
+          <w:szCs w:val="24"/>
+        </w:rPr>
+        <w:t xml:space="preserve"> Universidade Paulista (UNIP)</w:t>
+      </w:r>
+    </w:p>
+    <w:p>
+      <w:pPr>
+        <w:pStyle w:val="PargrafodaLista"/>
+        <w:numPr>
+          <w:ilvl w:val="0"/>
+          <w:numId w:val="4"/>
+        </w:numPr>
+        <w:jc w:val="both"/>
+        <w:rPr>
+          <w:rFonts w:eastAsia="Arial"/>
+          <w:sz w:val="24"/>
+          <w:szCs w:val="24"/>
+        </w:rPr>
+      </w:pPr>
+      <w:r>
+        <w:rPr>
+          <w:rFonts w:eastAsia="Arial"/>
+          <w:b/>
+          <w:bCs/>
+          <w:sz w:val="24"/>
+          <w:szCs w:val="24"/>
+        </w:rPr>
+        <w:t>Conclusão:</w:t>
+      </w:r>
+      <w:r>
+        <w:rPr>
+          <w:rFonts w:eastAsia="Arial"/>
+          <w:sz w:val="24"/>
+          <w:szCs w:val="24"/>
+        </w:rPr>
+        <w:t xml:space="preserve"> Trancado</w:t>
+      </w:r>
+    </w:p>
+    <w:p>
+      <w:pPr>
+        <w:jc w:val="both"/>
+        <w:rPr>
+          <w:rFonts w:ascii="Helvetica" w:eastAsia="Arial" w:hAnsi="Helvetica" w:cs="Arial"/>
+          <w:sz w:val="24"/>
+          <w:szCs w:val="24"/>
+        </w:rPr>
+      </w:pPr>
+    </w:p>
+    <w:p>
+      <w:pPr>
+        <w:jc w:val="both"/>
+        <w:rPr>
+          <w:rFonts w:ascii="Helvetica" w:eastAsia="Arial" w:hAnsi="Helvetica" w:cs="Arial"/>
           <w:b/>
           <w:sz w:val="32"/>
           <w:szCs w:val="32"/>
@@ -430,12 +735,30 @@
       </w:pPr>
       <w:r>
         <w:rPr>
-          <w:rFonts w:ascii="Arial" w:eastAsia="Arial" w:hAnsi="Arial" w:cs="Arial"/>
+          <w:rFonts w:ascii="Helvetica" w:eastAsia="Arial" w:hAnsi="Helvetica" w:cs="Arial"/>
           <w:b/>
           <w:sz w:val="32"/>
           <w:szCs w:val="32"/>
         </w:rPr>
-        <w:t>Experiência Profissional:</w:t>
+        <w:t>Experi</w:t>
+      </w:r>
+      <w:r>
+        <w:rPr>
+          <w:rFonts w:eastAsia="Arial"/>
+          <w:b/>
+          <w:sz w:val="32"/>
+          <w:szCs w:val="32"/>
+        </w:rPr>
+        <w:t>ê</w:t>
+      </w:r>
+      <w:r>
+        <w:rPr>
+          <w:rFonts w:ascii="Helvetica" w:eastAsia="Arial" w:hAnsi="Helvetica" w:cs="Arial"/>
+          <w:b/>
+          <w:sz w:val="32"/>
+          <w:szCs w:val="32"/>
+        </w:rPr>
+        <w:t>ncia Profissional:</w:t>
       </w:r>
     </w:p>
     <w:p>
@@ -443,7 +766,7 @@
         <w:spacing w:after="0" w:line="240" w:lineRule="auto"/>
         <w:jc w:val="both"/>
         <w:rPr>
-          <w:rFonts w:ascii="Arial" w:eastAsia="Arial" w:hAnsi="Arial" w:cs="Arial"/>
+          <w:rFonts w:ascii="Helvetica" w:eastAsia="Arial" w:hAnsi="Helvetica" w:cs="Arial"/>
           <w:sz w:val="24"/>
           <w:szCs w:val="24"/>
         </w:rPr>
@@ -454,14 +777,40 @@
         <w:spacing w:after="0" w:line="240" w:lineRule="auto"/>
         <w:jc w:val="both"/>
         <w:rPr>
-          <w:rFonts w:ascii="Arial" w:eastAsia="Arial" w:hAnsi="Arial" w:cs="Arial"/>
-          <w:sz w:val="24"/>
-          <w:szCs w:val="24"/>
-        </w:rPr>
-      </w:pPr>
-      <w:r>
-        <w:rPr>
-          <w:rFonts w:ascii="Arial" w:eastAsia="Arial" w:hAnsi="Arial" w:cs="Arial"/>
+          <w:rFonts w:ascii="Helvetica" w:eastAsia="Arial" w:hAnsi="Helvetica" w:cs="Arial"/>
+          <w:sz w:val="24"/>
+          <w:szCs w:val="24"/>
+        </w:rPr>
+      </w:pPr>
+      <w:r>
+        <w:rPr>
+          <w:rFonts w:eastAsia="Arial"/>
+          <w:b/>
+          <w:bCs/>
+          <w:sz w:val="24"/>
+          <w:szCs w:val="24"/>
+        </w:rPr>
+        <w:t>Empresa:</w:t>
+      </w:r>
+      <w:r>
+        <w:rPr>
+          <w:rFonts w:eastAsia="Arial"/>
+          <w:sz w:val="24"/>
+          <w:szCs w:val="24"/>
+        </w:rPr>
+        <w:t xml:space="preserve"> </w:t>
+      </w:r>
+      <w:r>
+        <w:rPr>
+          <w:rFonts w:eastAsia="Arial"/>
+          <w:sz w:val="24"/>
+          <w:szCs w:val="24"/>
+        </w:rPr>
+        <w:t xml:space="preserve"> </w:t>
+      </w:r>
+      <w:r>
+        <w:rPr>
+          <w:rFonts w:ascii="Helvetica" w:eastAsia="Arial" w:hAnsi="Helvetica" w:cs="Arial"/>
           <w:sz w:val="24"/>
           <w:szCs w:val="24"/>
         </w:rPr>
@@ -470,7 +819,7 @@
       <w:proofErr w:type="spellStart"/>
       <w:r>
         <w:rPr>
-          <w:rFonts w:ascii="Arial" w:eastAsia="Arial" w:hAnsi="Arial" w:cs="Arial"/>
+          <w:rFonts w:ascii="Helvetica" w:eastAsia="Arial" w:hAnsi="Helvetica" w:cs="Arial"/>
           <w:sz w:val="24"/>
           <w:szCs w:val="24"/>
         </w:rPr>
@@ -479,7 +828,7 @@
       <w:proofErr w:type="spellEnd"/>
       <w:r>
         <w:rPr>
-          <w:rFonts w:ascii="Arial" w:eastAsia="Arial" w:hAnsi="Arial" w:cs="Arial"/>
+          <w:rFonts w:ascii="Helvetica" w:eastAsia="Arial" w:hAnsi="Helvetica" w:cs="Arial"/>
           <w:sz w:val="24"/>
           <w:szCs w:val="24"/>
         </w:rPr>
@@ -491,7 +840,7 @@
         <w:spacing w:after="0" w:line="240" w:lineRule="auto"/>
         <w:jc w:val="both"/>
         <w:rPr>
-          <w:rFonts w:ascii="Arial" w:eastAsia="Arial" w:hAnsi="Arial" w:cs="Arial"/>
+          <w:rFonts w:ascii="Helvetica" w:eastAsia="Arial" w:hAnsi="Helvetica" w:cs="Arial"/>
           <w:sz w:val="24"/>
           <w:szCs w:val="24"/>
         </w:rPr>
@@ -502,14 +851,42 @@
         <w:spacing w:after="0" w:line="240" w:lineRule="auto"/>
         <w:jc w:val="both"/>
         <w:rPr>
-          <w:rFonts w:ascii="Arial" w:eastAsia="Arial" w:hAnsi="Arial" w:cs="Arial"/>
+          <w:rFonts w:ascii="Helvetica" w:eastAsia="Arial" w:hAnsi="Helvetica" w:cs="Arial"/>
           <w:sz w:val="28"/>
           <w:szCs w:val="28"/>
         </w:rPr>
       </w:pPr>
       <w:r>
         <w:rPr>
-          <w:rFonts w:ascii="Arial" w:eastAsia="Arial" w:hAnsi="Arial" w:cs="Arial"/>
+          <w:rFonts w:eastAsia="Arial"/>
+          <w:b/>
+          <w:bCs/>
+          <w:sz w:val="24"/>
+          <w:szCs w:val="24"/>
+        </w:rPr>
+        <w:t>Cargo:</w:t>
+      </w:r>
+      <w:r>
+        <w:rPr>
+          <w:rFonts w:eastAsia="Arial"/>
+          <w:b/>
+          <w:bCs/>
+          <w:sz w:val="24"/>
+          <w:szCs w:val="24"/>
+        </w:rPr>
+        <w:t xml:space="preserve"> </w:t>
+      </w:r>
+      <w:r>
+        <w:rPr>
+          <w:rFonts w:eastAsia="Arial"/>
+          <w:sz w:val="24"/>
+          <w:szCs w:val="24"/>
+        </w:rPr>
+        <w:t xml:space="preserve"> </w:t>
+      </w:r>
+      <w:r>
+        <w:rPr>
+          <w:rFonts w:ascii="Helvetica" w:eastAsia="Arial" w:hAnsi="Helvetica" w:cs="Arial"/>
           <w:sz w:val="24"/>
           <w:szCs w:val="24"/>
         </w:rPr>
@@ -521,7 +898,7 @@
         <w:spacing w:after="0" w:line="240" w:lineRule="auto"/>
         <w:jc w:val="both"/>
         <w:rPr>
-          <w:rFonts w:ascii="Arial" w:eastAsia="Arial" w:hAnsi="Arial" w:cs="Arial"/>
+          <w:rFonts w:ascii="Helvetica" w:eastAsia="Arial" w:hAnsi="Helvetica" w:cs="Arial"/>
           <w:sz w:val="24"/>
           <w:szCs w:val="24"/>
         </w:rPr>
@@ -532,18 +909,76 @@
         <w:spacing w:after="0" w:line="240" w:lineRule="auto"/>
         <w:jc w:val="both"/>
         <w:rPr>
-          <w:rFonts w:ascii="Arial" w:eastAsia="Arial" w:hAnsi="Arial" w:cs="Arial"/>
+          <w:rFonts w:ascii="Helvetica" w:eastAsia="Arial" w:hAnsi="Helvetica" w:cs="Arial"/>
           <w:sz w:val="28"/>
           <w:szCs w:val="28"/>
         </w:rPr>
       </w:pPr>
       <w:r>
         <w:rPr>
-          <w:rFonts w:ascii="Arial" w:eastAsia="Arial" w:hAnsi="Arial" w:cs="Arial"/>
-          <w:sz w:val="24"/>
-          <w:szCs w:val="24"/>
-        </w:rPr>
-        <w:t>Reposição de mercadorias, controle de validade e precificação dos produtos</w:t>
+          <w:rFonts w:eastAsia="Arial"/>
+          <w:b/>
+          <w:bCs/>
+          <w:sz w:val="24"/>
+          <w:szCs w:val="24"/>
+        </w:rPr>
+        <w:t>Atividades:</w:t>
+      </w:r>
+      <w:r>
+        <w:rPr>
+          <w:rFonts w:eastAsia="Arial"/>
+          <w:sz w:val="24"/>
+          <w:szCs w:val="24"/>
+        </w:rPr>
+        <w:t xml:space="preserve"> </w:t>
+      </w:r>
+      <w:r>
+        <w:rPr>
+          <w:rFonts w:eastAsia="Arial"/>
+          <w:sz w:val="24"/>
+          <w:szCs w:val="24"/>
+        </w:rPr>
+        <w:t xml:space="preserve"> </w:t>
+      </w:r>
+      <w:r>
+        <w:rPr>
+          <w:rFonts w:ascii="Helvetica" w:eastAsia="Arial" w:hAnsi="Helvetica" w:cs="Arial"/>
+          <w:sz w:val="24"/>
+          <w:szCs w:val="24"/>
+        </w:rPr>
+        <w:t>Reposi</w:t>
+      </w:r>
+      <w:r>
+        <w:rPr>
+          <w:rFonts w:eastAsia="Arial"/>
+          <w:sz w:val="24"/>
+          <w:szCs w:val="24"/>
+        </w:rPr>
+        <w:t>çã</w:t>
+      </w:r>
+      <w:r>
+        <w:rPr>
+          <w:rFonts w:ascii="Helvetica" w:eastAsia="Arial" w:hAnsi="Helvetica" w:cs="Arial"/>
+          <w:sz w:val="24"/>
+          <w:szCs w:val="24"/>
+        </w:rPr>
+        <w:t>o de mercadorias, controle de validade e precifica</w:t>
+      </w:r>
+      <w:r>
+        <w:rPr>
+          <w:rFonts w:eastAsia="Arial"/>
+          <w:sz w:val="24"/>
+          <w:szCs w:val="24"/>
+        </w:rPr>
+        <w:t>çã</w:t>
+      </w:r>
+      <w:r>
+        <w:rPr>
+          <w:rFonts w:ascii="Helvetica" w:eastAsia="Arial" w:hAnsi="Helvetica" w:cs="Arial"/>
+          <w:sz w:val="24"/>
+          <w:szCs w:val="24"/>
+        </w:rPr>
+        <w:t>o dos produtos</w:t>
       </w:r>
     </w:p>
     <w:p>
@@ -551,7 +986,7 @@
         <w:spacing w:after="0" w:line="240" w:lineRule="auto"/>
         <w:jc w:val="both"/>
         <w:rPr>
-          <w:rFonts w:ascii="Arial" w:eastAsia="Arial" w:hAnsi="Arial" w:cs="Arial"/>
+          <w:rFonts w:ascii="Helvetica" w:eastAsia="Arial" w:hAnsi="Helvetica" w:cs="Arial"/>
           <w:b/>
           <w:sz w:val="28"/>
           <w:szCs w:val="28"/>
@@ -563,26 +998,78 @@
         <w:spacing w:after="0" w:line="240" w:lineRule="auto"/>
         <w:jc w:val="both"/>
         <w:rPr>
+          <w:rFonts w:ascii="Helvetica" w:eastAsia="Arial" w:hAnsi="Helvetica" w:cs="Arial"/>
+          <w:sz w:val="20"/>
+          <w:szCs w:val="20"/>
+        </w:rPr>
+      </w:pPr>
+      <w:r>
+        <w:rPr>
+          <w:rFonts w:eastAsia="Arial"/>
+          <w:b/>
+          <w:bCs/>
+          <w:sz w:val="24"/>
+          <w:szCs w:val="24"/>
+        </w:rPr>
+        <w:t>Período:</w:t>
+      </w:r>
+      <w:r>
+        <w:rPr>
+          <w:rFonts w:eastAsia="Arial"/>
+          <w:b/>
+          <w:bCs/>
+          <w:sz w:val="20"/>
+          <w:szCs w:val="20"/>
+        </w:rPr>
+        <w:t xml:space="preserve"> </w:t>
+      </w:r>
+      <w:r>
+        <w:rPr>
+          <w:rFonts w:eastAsia="Arial"/>
+          <w:sz w:val="20"/>
+          <w:szCs w:val="20"/>
+        </w:rPr>
+        <w:t xml:space="preserve"> </w:t>
+      </w:r>
+      <w:r>
+        <w:rPr>
+          <w:rFonts w:eastAsia="Arial"/>
+          <w:sz w:val="24"/>
+          <w:szCs w:val="24"/>
+        </w:rPr>
+        <w:t>09</w:t>
+      </w:r>
+      <w:r>
+        <w:rPr>
+          <w:rFonts w:ascii="Helvetica" w:eastAsia="Arial" w:hAnsi="Helvetica" w:cs="Arial"/>
+          <w:sz w:val="24"/>
+          <w:szCs w:val="24"/>
+        </w:rPr>
+        <w:t>/08/2012</w:t>
+      </w:r>
+      <w:r>
+        <w:rPr>
+          <w:rFonts w:ascii="Helvetica" w:eastAsia="Arial" w:hAnsi="Helvetica" w:cs="Arial"/>
+          <w:sz w:val="24"/>
+          <w:szCs w:val="24"/>
+        </w:rPr>
+        <w:t xml:space="preserve"> </w:t>
+      </w:r>
+      <w:r>
+        <w:rPr>
           <w:rFonts w:ascii="Arial" w:eastAsia="Arial" w:hAnsi="Arial" w:cs="Arial"/>
-          <w:sz w:val="28"/>
-          <w:szCs w:val="28"/>
-        </w:rPr>
-      </w:pPr>
-      <w:r>
-        <w:rPr>
-          <w:rFonts w:ascii="Arial" w:eastAsia="Arial" w:hAnsi="Arial" w:cs="Arial"/>
-          <w:sz w:val="24"/>
-          <w:szCs w:val="24"/>
-        </w:rPr>
-        <w:t>09/08/2012</w:t>
-      </w:r>
-      <w:r>
-        <w:rPr>
-          <w:rFonts w:ascii="Arial" w:eastAsia="Arial" w:hAnsi="Arial" w:cs="Arial"/>
-          <w:sz w:val="24"/>
-          <w:szCs w:val="24"/>
-        </w:rPr>
-        <w:t xml:space="preserve"> – 20/07/2021</w:t>
+          <w:sz w:val="24"/>
+          <w:szCs w:val="24"/>
+        </w:rPr>
+        <w:t>–</w:t>
+      </w:r>
+      <w:r>
+        <w:rPr>
+          <w:rFonts w:ascii="Helvetica" w:eastAsia="Arial" w:hAnsi="Helvetica" w:cs="Arial"/>
+          <w:sz w:val="24"/>
+          <w:szCs w:val="24"/>
+        </w:rPr>
+        <w:t xml:space="preserve"> 20/07/2021</w:t>
       </w:r>
     </w:p>
     <w:p>
@@ -590,7 +1077,7 @@
         <w:spacing w:after="0" w:line="240" w:lineRule="auto"/>
         <w:jc w:val="both"/>
         <w:rPr>
-          <w:rFonts w:ascii="Arial" w:eastAsia="Arial" w:hAnsi="Arial" w:cs="Arial"/>
+          <w:rFonts w:ascii="Helvetica" w:eastAsia="Arial" w:hAnsi="Helvetica" w:cs="Arial"/>
           <w:b/>
           <w:color w:val="0070C0"/>
           <w:sz w:val="32"/>
@@ -603,7 +1090,7 @@
         <w:spacing w:after="0" w:line="240" w:lineRule="auto"/>
         <w:jc w:val="both"/>
         <w:rPr>
-          <w:rFonts w:ascii="Arial" w:eastAsia="Arial" w:hAnsi="Arial" w:cs="Arial"/>
+          <w:rFonts w:ascii="Helvetica" w:eastAsia="Arial" w:hAnsi="Helvetica" w:cs="Arial"/>
           <w:b/>
           <w:color w:val="000000"/>
           <w:sz w:val="32"/>
@@ -612,13 +1099,33 @@
       </w:pPr>
       <w:r>
         <w:rPr>
-          <w:rFonts w:ascii="Arial" w:eastAsia="Arial" w:hAnsi="Arial" w:cs="Arial"/>
+          <w:rFonts w:ascii="Helvetica" w:eastAsia="Arial" w:hAnsi="Helvetica" w:cs="Arial"/>
           <w:b/>
           <w:color w:val="000000"/>
           <w:sz w:val="32"/>
           <w:szCs w:val="32"/>
         </w:rPr>
-        <w:t>Cursos de Especialização:</w:t>
+        <w:t>Cursos de Especializa</w:t>
+      </w:r>
+      <w:r>
+        <w:rPr>
+          <w:rFonts w:eastAsia="Arial"/>
+          <w:b/>
+          <w:color w:val="000000"/>
+          <w:sz w:val="32"/>
+          <w:szCs w:val="32"/>
+        </w:rPr>
+        <w:t>çã</w:t>
+      </w:r>
+      <w:r>
+        <w:rPr>
+          <w:rFonts w:ascii="Helvetica" w:eastAsia="Arial" w:hAnsi="Helvetica" w:cs="Arial"/>
+          <w:b/>
+          <w:color w:val="000000"/>
+          <w:sz w:val="32"/>
+          <w:szCs w:val="32"/>
+        </w:rPr>
+        <w:t>o:</w:t>
       </w:r>
     </w:p>
     <w:p>
@@ -626,7 +1133,7 @@
         <w:spacing w:after="0" w:line="240" w:lineRule="auto"/>
         <w:jc w:val="both"/>
         <w:rPr>
-          <w:rFonts w:ascii="Arial" w:eastAsia="Arial" w:hAnsi="Arial" w:cs="Arial"/>
+          <w:rFonts w:ascii="Helvetica" w:eastAsia="Arial" w:hAnsi="Helvetica" w:cs="Arial"/>
           <w:b/>
           <w:color w:val="000000"/>
           <w:sz w:val="28"/>
@@ -639,7 +1146,7 @@
         <w:spacing w:after="0" w:line="240" w:lineRule="auto"/>
         <w:jc w:val="both"/>
         <w:rPr>
-          <w:rFonts w:ascii="Arial" w:eastAsia="Arial" w:hAnsi="Arial" w:cs="Arial"/>
+          <w:rFonts w:ascii="Helvetica" w:eastAsia="Arial" w:hAnsi="Helvetica" w:cs="Arial"/>
           <w:b/>
           <w:color w:val="000000"/>
           <w:sz w:val="28"/>
@@ -648,23 +1155,13 @@
       </w:pPr>
       <w:r>
         <w:rPr>
-          <w:rFonts w:ascii="Arial" w:eastAsia="Arial" w:hAnsi="Arial" w:cs="Arial"/>
+          <w:rFonts w:ascii="Helvetica" w:eastAsia="Arial" w:hAnsi="Helvetica" w:cs="Arial"/>
           <w:b/>
           <w:color w:val="000000"/>
           <w:sz w:val="28"/>
           <w:szCs w:val="28"/>
         </w:rPr>
-        <w:t>I</w:t>
-      </w:r>
-      <w:r>
-        <w:rPr>
-          <w:rFonts w:ascii="Arial" w:eastAsia="Arial" w:hAnsi="Arial" w:cs="Arial"/>
-          <w:b/>
-          <w:color w:val="000000"/>
-          <w:sz w:val="28"/>
-          <w:szCs w:val="28"/>
-        </w:rPr>
-        <w:t>dioma</w:t>
+        <w:t>Idioma</w:t>
       </w:r>
     </w:p>
     <w:p>
@@ -677,36 +1174,56 @@
         <w:spacing w:after="0" w:line="240" w:lineRule="auto"/>
         <w:jc w:val="both"/>
         <w:rPr>
+          <w:rFonts w:ascii="Helvetica" w:eastAsia="Arial" w:hAnsi="Helvetica" w:cs="Arial"/>
+          <w:bCs/>
+          <w:color w:val="000000"/>
+          <w:sz w:val="24"/>
+          <w:szCs w:val="24"/>
+        </w:rPr>
+      </w:pPr>
+      <w:r>
+        <w:rPr>
+          <w:rFonts w:ascii="Helvetica" w:eastAsia="Arial" w:hAnsi="Helvetica" w:cs="Arial"/>
+          <w:bCs/>
+          <w:color w:val="000000"/>
+          <w:sz w:val="24"/>
+          <w:szCs w:val="24"/>
+        </w:rPr>
+        <w:t>Ingl</w:t>
+      </w:r>
+      <w:r>
+        <w:rPr>
+          <w:rFonts w:eastAsia="Arial"/>
+          <w:bCs/>
+          <w:color w:val="000000"/>
+          <w:sz w:val="24"/>
+          <w:szCs w:val="24"/>
+        </w:rPr>
+        <w:t>ê</w:t>
+      </w:r>
+      <w:r>
+        <w:rPr>
+          <w:rFonts w:ascii="Helvetica" w:eastAsia="Arial" w:hAnsi="Helvetica" w:cs="Arial"/>
+          <w:bCs/>
+          <w:color w:val="000000"/>
+          <w:sz w:val="24"/>
+          <w:szCs w:val="24"/>
+        </w:rPr>
+        <w:t xml:space="preserve">s </w:t>
+      </w:r>
+      <w:r>
+        <w:rPr>
           <w:rFonts w:ascii="Arial" w:eastAsia="Arial" w:hAnsi="Arial" w:cs="Arial"/>
           <w:bCs/>
           <w:color w:val="000000"/>
           <w:sz w:val="24"/>
           <w:szCs w:val="24"/>
         </w:rPr>
-      </w:pPr>
-      <w:r>
-        <w:rPr>
-          <w:rFonts w:ascii="Arial" w:eastAsia="Arial" w:hAnsi="Arial" w:cs="Arial"/>
-          <w:bCs/>
-          <w:color w:val="000000"/>
-          <w:sz w:val="24"/>
-          <w:szCs w:val="24"/>
-        </w:rPr>
-        <w:t xml:space="preserve">Inglês </w:t>
-      </w:r>
-      <w:r>
-        <w:rPr>
-          <w:rFonts w:ascii="Arial" w:eastAsia="Arial" w:hAnsi="Arial" w:cs="Arial"/>
-          <w:bCs/>
-          <w:color w:val="000000"/>
-          <w:sz w:val="24"/>
-          <w:szCs w:val="24"/>
-        </w:rPr>
         <w:t>–</w:t>
       </w:r>
       <w:r>
         <w:rPr>
-          <w:rFonts w:ascii="Arial" w:eastAsia="Arial" w:hAnsi="Arial" w:cs="Arial"/>
+          <w:rFonts w:ascii="Helvetica" w:eastAsia="Arial" w:hAnsi="Helvetica" w:cs="Arial"/>
           <w:bCs/>
           <w:color w:val="000000"/>
           <w:sz w:val="24"/>
@@ -716,17 +1233,27 @@
       </w:r>
       <w:r>
         <w:rPr>
-          <w:rFonts w:ascii="Arial" w:eastAsia="Arial" w:hAnsi="Arial" w:cs="Arial"/>
-          <w:bCs/>
-          <w:color w:val="000000"/>
-          <w:sz w:val="24"/>
-          <w:szCs w:val="24"/>
-        </w:rPr>
-        <w:t>ção</w:t>
-      </w:r>
-      <w:r>
-        <w:rPr>
-          <w:rFonts w:ascii="Arial" w:eastAsia="Arial" w:hAnsi="Arial" w:cs="Arial"/>
+          <w:rFonts w:eastAsia="Arial"/>
+          <w:bCs/>
+          <w:color w:val="000000"/>
+          <w:sz w:val="24"/>
+          <w:szCs w:val="24"/>
+        </w:rPr>
+        <w:t>çã</w:t>
+      </w:r>
+      <w:r>
+        <w:rPr>
+          <w:rFonts w:ascii="Helvetica" w:eastAsia="Arial" w:hAnsi="Helvetica" w:cs="Arial"/>
+          <w:bCs/>
+          <w:color w:val="000000"/>
+          <w:sz w:val="24"/>
+          <w:szCs w:val="24"/>
+        </w:rPr>
+        <w:t>o</w:t>
+      </w:r>
+      <w:r>
+        <w:rPr>
+          <w:rFonts w:ascii="Helvetica" w:eastAsia="Arial" w:hAnsi="Helvetica" w:cs="Arial"/>
           <w:bCs/>
           <w:color w:val="000000"/>
           <w:sz w:val="24"/>
@@ -740,7 +1267,7 @@
         <w:spacing w:after="0" w:line="240" w:lineRule="auto"/>
         <w:jc w:val="both"/>
         <w:rPr>
-          <w:rFonts w:ascii="Arial" w:eastAsia="Arial" w:hAnsi="Arial" w:cs="Arial"/>
+          <w:rFonts w:ascii="Helvetica" w:eastAsia="Arial" w:hAnsi="Helvetica" w:cs="Arial"/>
           <w:b/>
           <w:color w:val="000000"/>
           <w:sz w:val="20"/>
@@ -751,125 +1278,114 @@
     <w:p>
       <w:pPr>
         <w:rPr>
-          <w:rFonts w:ascii="Arial" w:eastAsia="Arial" w:hAnsi="Arial" w:cs="Arial"/>
-          <w:b/>
-          <w:color w:val="000000"/>
-          <w:sz w:val="24"/>
-          <w:szCs w:val="24"/>
-        </w:rPr>
-      </w:pPr>
-      <w:r>
-        <w:rPr>
-          <w:rFonts w:ascii="Arial" w:eastAsia="Arial" w:hAnsi="Arial" w:cs="Arial"/>
+          <w:rFonts w:eastAsia="Arial"/>
           <w:b/>
           <w:color w:val="000000"/>
           <w:sz w:val="28"/>
           <w:szCs w:val="28"/>
         </w:rPr>
-        <w:t>Informática</w:t>
-      </w:r>
-    </w:p>
-    <w:p>
-      <w:pPr>
-        <w:numPr>
-          <w:ilvl w:val="0"/>
-          <w:numId w:val="1"/>
-        </w:numPr>
-        <w:pBdr>
-          <w:top w:val="nil"/>
-          <w:left w:val="nil"/>
-          <w:bottom w:val="nil"/>
-          <w:right w:val="nil"/>
-          <w:between w:val="nil"/>
-        </w:pBdr>
-        <w:rPr>
-          <w:color w:val="000000"/>
-          <w:sz w:val="24"/>
-          <w:szCs w:val="24"/>
-        </w:rPr>
-      </w:pPr>
-      <w:r>
-        <w:rPr>
-          <w:rFonts w:ascii="Arial" w:eastAsia="Arial" w:hAnsi="Arial" w:cs="Arial"/>
-          <w:color w:val="000000"/>
-          <w:sz w:val="24"/>
-          <w:szCs w:val="24"/>
-        </w:rPr>
-        <w:t>Hardware básico - Instituição: SP Micro – Não Concluído</w:t>
-      </w:r>
-    </w:p>
-    <w:p>
-      <w:pPr>
-        <w:ind w:left="433"/>
-        <w:rPr>
-          <w:rFonts w:ascii="Arial" w:eastAsia="Arial" w:hAnsi="Arial" w:cs="Arial"/>
+      </w:pPr>
+      <w:r>
+        <w:rPr>
+          <w:rFonts w:ascii="Helvetica" w:eastAsia="Arial" w:hAnsi="Helvetica" w:cs="Arial"/>
           <w:b/>
           <w:color w:val="000000"/>
           <w:sz w:val="28"/>
           <w:szCs w:val="28"/>
         </w:rPr>
-      </w:pPr>
-      <w:r>
-        <w:rPr>
-          <w:rFonts w:ascii="Arial" w:eastAsia="Arial" w:hAnsi="Arial" w:cs="Arial"/>
+        <w:t>Inform</w:t>
+      </w:r>
+      <w:r>
+        <w:rPr>
+          <w:rFonts w:eastAsia="Arial"/>
           <w:b/>
           <w:color w:val="000000"/>
           <w:sz w:val="28"/>
           <w:szCs w:val="28"/>
         </w:rPr>
-        <w:t>Certificações com Código</w:t>
-      </w:r>
-    </w:p>
-    <w:p>
-      <w:pPr>
-        <w:ind w:left="433"/>
-        <w:rPr>
-          <w:rFonts w:ascii="Arial" w:eastAsia="Arial" w:hAnsi="Arial" w:cs="Arial"/>
-          <w:b/>
+        <w:t>á</w:t>
+      </w:r>
+      <w:r>
+        <w:rPr>
+          <w:rFonts w:ascii="Helvetica" w:eastAsia="Arial" w:hAnsi="Helvetica" w:cs="Arial"/>
+          <w:b/>
+          <w:color w:val="000000"/>
           <w:sz w:val="28"/>
           <w:szCs w:val="28"/>
         </w:rPr>
-      </w:pPr>
-      <w:r>
-        <w:rPr>
-          <w:rFonts w:ascii="Arial" w:eastAsia="Arial" w:hAnsi="Arial" w:cs="Arial"/>
-          <w:b/>
+        <w:t>tic</w:t>
+      </w:r>
+      <w:r>
+        <w:rPr>
+          <w:rFonts w:eastAsia="Arial"/>
+          <w:b/>
+          <w:color w:val="000000"/>
           <w:sz w:val="28"/>
           <w:szCs w:val="28"/>
         </w:rPr>
-        <w:t xml:space="preserve">      Curso em Vídeo - </w:t>
-      </w:r>
-      <w:hyperlink r:id="rId6">
-        <w:r>
-          <w:rPr>
-            <w:rFonts w:ascii="Arial" w:eastAsia="Arial" w:hAnsi="Arial" w:cs="Arial"/>
-            <w:b/>
-            <w:color w:val="1155CC"/>
-            <w:sz w:val="28"/>
-            <w:szCs w:val="28"/>
-            <w:u w:val="single"/>
-          </w:rPr>
-          <w:t>www.youtube.com/cursosemvideo</w:t>
-        </w:r>
-      </w:hyperlink>
-    </w:p>
-    <w:p>
-      <w:pPr>
-        <w:rPr>
-          <w:rFonts w:ascii="Arial" w:eastAsia="Arial" w:hAnsi="Arial" w:cs="Arial"/>
-          <w:b/>
+        <w:t>a</w:t>
+      </w:r>
+    </w:p>
+    <w:p>
+      <w:pPr>
+        <w:rPr>
+          <w:rFonts w:eastAsia="Arial"/>
+          <w:b/>
+          <w:color w:val="000000"/>
           <w:sz w:val="28"/>
           <w:szCs w:val="28"/>
         </w:rPr>
       </w:pPr>
       <w:r>
         <w:rPr>
-          <w:rFonts w:ascii="Arial" w:eastAsia="Arial" w:hAnsi="Arial" w:cs="Arial"/>
-          <w:b/>
+          <w:rFonts w:eastAsia="Arial"/>
+          <w:b/>
+          <w:color w:val="000000"/>
           <w:sz w:val="28"/>
           <w:szCs w:val="28"/>
         </w:rPr>
-        <w:t>www.cursoemvideo.com</w:t>
+        <w:tab/>
+        <w:t>Certificados com Código de Validação</w:t>
+      </w:r>
+      <w:r>
+        <w:rPr>
+          <w:rFonts w:eastAsia="Arial"/>
+          <w:b/>
+          <w:color w:val="000000"/>
+          <w:sz w:val="28"/>
+          <w:szCs w:val="28"/>
+        </w:rPr>
+        <w:t xml:space="preserve"> - </w:t>
+      </w:r>
+      <w:r>
+        <w:rPr>
+          <w:rFonts w:eastAsia="Arial"/>
+          <w:b/>
+          <w:color w:val="000000"/>
+          <w:sz w:val="28"/>
+          <w:szCs w:val="28"/>
+        </w:rPr>
+        <w:t xml:space="preserve">Curso </w:t>
+      </w:r>
+      <w:r>
+        <w:rPr>
+          <w:rFonts w:eastAsia="Arial"/>
+          <w:b/>
+          <w:color w:val="000000"/>
+          <w:sz w:val="28"/>
+          <w:szCs w:val="28"/>
+        </w:rPr>
+        <w:t>e</w:t>
+      </w:r>
+      <w:r>
+        <w:rPr>
+          <w:rFonts w:eastAsia="Arial"/>
+          <w:b/>
+          <w:color w:val="000000"/>
+          <w:sz w:val="28"/>
+          <w:szCs w:val="28"/>
+        </w:rPr>
+        <w:t xml:space="preserve">m Vídeo </w:t>
       </w:r>
     </w:p>
     <w:p>
@@ -887,6 +1403,8 @@
         </w:pBdr>
         <w:spacing w:after="0"/>
         <w:rPr>
+          <w:rFonts w:eastAsia="Arial"/>
+          <w:b/>
           <w:color w:val="000000"/>
           <w:sz w:val="24"/>
           <w:szCs w:val="24"/>
@@ -896,39 +1414,85 @@
       <w:bookmarkEnd w:id="0"/>
       <w:r>
         <w:rPr>
-          <w:rFonts w:ascii="Arial" w:eastAsia="Arial" w:hAnsi="Arial" w:cs="Arial"/>
-          <w:b/>
-          <w:color w:val="000000"/>
-          <w:sz w:val="24"/>
-          <w:szCs w:val="24"/>
-        </w:rPr>
-        <w:t>Linguagens de Programação</w:t>
-      </w:r>
-      <w:r>
-        <w:rPr>
-          <w:rFonts w:ascii="Arial" w:eastAsia="Arial" w:hAnsi="Arial" w:cs="Arial"/>
-          <w:color w:val="000000"/>
-          <w:sz w:val="28"/>
-          <w:szCs w:val="28"/>
-        </w:rPr>
-        <w:t xml:space="preserve">: </w:t>
-      </w:r>
-      <w:r>
-        <w:rPr>
-          <w:rFonts w:ascii="Arial" w:eastAsia="Arial" w:hAnsi="Arial" w:cs="Arial"/>
-          <w:color w:val="000000"/>
-          <w:sz w:val="24"/>
-          <w:szCs w:val="24"/>
-        </w:rPr>
-        <w:t xml:space="preserve">Java, Python, </w:t>
-      </w:r>
-      <w:r>
-        <w:rPr>
-          <w:rFonts w:ascii="Arial" w:eastAsia="Arial" w:hAnsi="Arial" w:cs="Arial"/>
-          <w:sz w:val="24"/>
-          <w:szCs w:val="24"/>
-        </w:rPr>
-        <w:t>PHP</w:t>
+          <w:rFonts w:eastAsia="Arial"/>
+          <w:b/>
+          <w:color w:val="000000"/>
+          <w:sz w:val="24"/>
+          <w:szCs w:val="24"/>
+        </w:rPr>
+        <w:t>HTML5 e CSS3 – Modulo 1/</w:t>
+      </w:r>
+      <w:proofErr w:type="gramStart"/>
+      <w:r>
+        <w:rPr>
+          <w:rFonts w:eastAsia="Arial"/>
+          <w:b/>
+          <w:color w:val="000000"/>
+          <w:sz w:val="24"/>
+          <w:szCs w:val="24"/>
+        </w:rPr>
+        <w:t>5</w:t>
+      </w:r>
+      <w:r>
+        <w:rPr>
+          <w:rFonts w:eastAsia="Arial"/>
+          <w:b/>
+          <w:color w:val="000000"/>
+          <w:sz w:val="24"/>
+          <w:szCs w:val="24"/>
+        </w:rPr>
+        <w:t xml:space="preserve"> </w:t>
+      </w:r>
+      <w:r>
+        <w:rPr>
+          <w:rFonts w:eastAsia="Arial"/>
+          <w:b/>
+          <w:color w:val="000000"/>
+          <w:sz w:val="24"/>
+          <w:szCs w:val="24"/>
+        </w:rPr>
+        <w:t xml:space="preserve"> –</w:t>
+      </w:r>
+      <w:proofErr w:type="gramEnd"/>
+      <w:r>
+        <w:rPr>
+          <w:rFonts w:eastAsia="Arial"/>
+          <w:b/>
+          <w:color w:val="000000"/>
+          <w:sz w:val="24"/>
+          <w:szCs w:val="24"/>
+        </w:rPr>
+        <w:t xml:space="preserve"> </w:t>
+      </w:r>
+      <w:r>
+        <w:rPr>
+          <w:rFonts w:eastAsia="Arial"/>
+          <w:b/>
+          <w:color w:val="000000"/>
+          <w:sz w:val="24"/>
+          <w:szCs w:val="24"/>
+        </w:rPr>
+        <w:t xml:space="preserve"> </w:t>
+      </w:r>
+      <w:r>
+        <w:rPr>
+          <w:rFonts w:eastAsia="Arial"/>
+          <w:b/>
+          <w:color w:val="000000"/>
+          <w:sz w:val="24"/>
+          <w:szCs w:val="24"/>
+        </w:rPr>
+        <w:t xml:space="preserve">Código: </w:t>
+      </w:r>
+      <w:r>
+        <w:rPr>
+          <w:rFonts w:eastAsia="Arial"/>
+          <w:bCs/>
+          <w:color w:val="000000"/>
+          <w:sz w:val="24"/>
+          <w:szCs w:val="24"/>
+        </w:rPr>
+        <w:t>D9F7-C003-1</w:t>
       </w:r>
     </w:p>
     <w:p>
@@ -946,49 +1510,53 @@
         </w:pBdr>
         <w:spacing w:after="0"/>
         <w:rPr>
-          <w:color w:val="000000"/>
-          <w:sz w:val="24"/>
-          <w:szCs w:val="24"/>
-        </w:rPr>
-      </w:pPr>
-      <w:r>
-        <w:rPr>
-          <w:rFonts w:ascii="Arial" w:eastAsia="Arial" w:hAnsi="Arial" w:cs="Arial"/>
-          <w:b/>
-          <w:color w:val="000000"/>
-          <w:sz w:val="24"/>
-          <w:szCs w:val="24"/>
-        </w:rPr>
-        <w:t>L</w:t>
-      </w:r>
-      <w:r>
-        <w:rPr>
-          <w:rFonts w:ascii="Arial" w:eastAsia="Arial" w:hAnsi="Arial" w:cs="Arial"/>
-          <w:b/>
-          <w:color w:val="000000"/>
-          <w:sz w:val="24"/>
-          <w:szCs w:val="24"/>
-        </w:rPr>
-        <w:t>ó</w:t>
-      </w:r>
-      <w:r>
-        <w:rPr>
-          <w:rFonts w:ascii="Arial" w:eastAsia="Arial" w:hAnsi="Arial" w:cs="Arial"/>
-          <w:b/>
-          <w:color w:val="000000"/>
-          <w:sz w:val="24"/>
-          <w:szCs w:val="24"/>
-        </w:rPr>
-        <w:t>gica de Programação:</w:t>
-      </w:r>
-      <w:r>
-        <w:rPr>
-          <w:rFonts w:ascii="Arial" w:eastAsia="Arial" w:hAnsi="Arial" w:cs="Arial"/>
-          <w:color w:val="000000"/>
-          <w:sz w:val="24"/>
-          <w:szCs w:val="24"/>
-        </w:rPr>
-        <w:t xml:space="preserve"> Algoritmos</w:t>
+          <w:rFonts w:ascii="Helvetica" w:hAnsi="Helvetica"/>
+          <w:b/>
+          <w:bCs/>
+          <w:color w:val="000000"/>
+          <w:sz w:val="24"/>
+          <w:szCs w:val="24"/>
+        </w:rPr>
+      </w:pPr>
+      <w:r>
+        <w:rPr>
+          <w:b/>
+          <w:bCs/>
+          <w:color w:val="000000"/>
+          <w:sz w:val="24"/>
+          <w:szCs w:val="24"/>
+        </w:rPr>
+        <w:t>Python 3 – Modulo 1/</w:t>
+      </w:r>
+      <w:proofErr w:type="gramStart"/>
+      <w:r>
+        <w:rPr>
+          <w:b/>
+          <w:bCs/>
+          <w:color w:val="000000"/>
+          <w:sz w:val="24"/>
+          <w:szCs w:val="24"/>
+        </w:rPr>
+        <w:t>5  –</w:t>
+      </w:r>
+      <w:proofErr w:type="gramEnd"/>
+      <w:r>
+        <w:rPr>
+          <w:b/>
+          <w:bCs/>
+          <w:color w:val="000000"/>
+          <w:sz w:val="24"/>
+          <w:szCs w:val="24"/>
+        </w:rPr>
+        <w:t xml:space="preserve">  Código: </w:t>
+      </w:r>
+      <w:r>
+        <w:rPr>
+          <w:color w:val="000000"/>
+          <w:sz w:val="24"/>
+          <w:szCs w:val="24"/>
+        </w:rPr>
+        <w:t>D9F7-66E2-3</w:t>
       </w:r>
     </w:p>
     <w:p>
@@ -1004,31 +1572,119 @@
           <w:right w:val="nil"/>
           <w:between w:val="nil"/>
         </w:pBdr>
-        <w:rPr>
-          <w:color w:val="000000"/>
-          <w:sz w:val="24"/>
-          <w:szCs w:val="24"/>
-        </w:rPr>
-      </w:pPr>
-      <w:r>
-        <w:rPr>
-          <w:rFonts w:ascii="Arial" w:eastAsia="Arial" w:hAnsi="Arial" w:cs="Arial"/>
-          <w:b/>
-          <w:color w:val="000000"/>
-          <w:sz w:val="24"/>
-          <w:szCs w:val="24"/>
-        </w:rPr>
-        <w:t>Banco de Dados:</w:t>
-      </w:r>
-      <w:r>
-        <w:rPr>
-          <w:rFonts w:ascii="Arial" w:eastAsia="Arial" w:hAnsi="Arial" w:cs="Arial"/>
-          <w:color w:val="000000"/>
-          <w:sz w:val="24"/>
-          <w:szCs w:val="24"/>
-        </w:rPr>
-        <w:t xml:space="preserve"> MySQL</w:t>
-      </w:r>
+        <w:spacing w:after="0"/>
+        <w:rPr>
+          <w:rFonts w:ascii="Helvetica" w:hAnsi="Helvetica"/>
+          <w:b/>
+          <w:bCs/>
+          <w:color w:val="000000"/>
+          <w:sz w:val="24"/>
+          <w:szCs w:val="24"/>
+        </w:rPr>
+      </w:pPr>
+      <w:r>
+        <w:rPr>
+          <w:b/>
+          <w:bCs/>
+          <w:color w:val="000000"/>
+          <w:sz w:val="24"/>
+          <w:szCs w:val="24"/>
+        </w:rPr>
+        <w:lastRenderedPageBreak/>
+        <w:t xml:space="preserve">Python 3 – Modulo 2/5 – Código: </w:t>
+      </w:r>
+      <w:r>
+        <w:rPr>
+          <w:color w:val="000000"/>
+          <w:sz w:val="24"/>
+          <w:szCs w:val="24"/>
+        </w:rPr>
+        <w:t>D9F7-67AC-6</w:t>
+      </w:r>
+    </w:p>
+    <w:p>
+      <w:pPr>
+        <w:pBdr>
+          <w:top w:val="nil"/>
+          <w:left w:val="nil"/>
+          <w:bottom w:val="nil"/>
+          <w:right w:val="nil"/>
+          <w:between w:val="nil"/>
+        </w:pBdr>
+        <w:spacing w:after="0"/>
+        <w:ind w:left="1440"/>
+        <w:rPr>
+          <w:rFonts w:ascii="Helvetica" w:hAnsi="Helvetica"/>
+          <w:b/>
+          <w:bCs/>
+          <w:color w:val="000000"/>
+          <w:sz w:val="24"/>
+          <w:szCs w:val="24"/>
+        </w:rPr>
+      </w:pPr>
+    </w:p>
+    <w:p>
+      <w:pPr>
+        <w:ind w:firstLine="720"/>
+        <w:rPr>
+          <w:rFonts w:eastAsia="Arial"/>
+          <w:bCs/>
+          <w:color w:val="000000"/>
+          <w:sz w:val="24"/>
+          <w:szCs w:val="24"/>
+        </w:rPr>
+      </w:pPr>
+      <w:r>
+        <w:rPr>
+          <w:rFonts w:eastAsia="Arial"/>
+          <w:bCs/>
+          <w:color w:val="000000"/>
+          <w:sz w:val="24"/>
+          <w:szCs w:val="24"/>
+        </w:rPr>
+        <w:t xml:space="preserve">Site do Código de Validação:  </w:t>
+      </w:r>
+      <w:hyperlink r:id="rId6" w:history="1">
+        <w:r>
+          <w:rPr>
+            <w:rStyle w:val="Hyperlink"/>
+            <w:rFonts w:eastAsia="Arial"/>
+            <w:bCs/>
+            <w:sz w:val="24"/>
+            <w:szCs w:val="24"/>
+          </w:rPr>
+          <w:t>https://www.cursoemvideo.com</w:t>
+        </w:r>
+      </w:hyperlink>
+      <w:r>
+        <w:rPr>
+          <w:rFonts w:eastAsia="Arial"/>
+          <w:bCs/>
+          <w:color w:val="000000"/>
+          <w:sz w:val="24"/>
+          <w:szCs w:val="24"/>
+        </w:rPr>
+        <w:t xml:space="preserve"> </w:t>
+      </w:r>
+    </w:p>
+    <w:p>
+      <w:pPr>
+        <w:pBdr>
+          <w:top w:val="nil"/>
+          <w:left w:val="nil"/>
+          <w:bottom w:val="nil"/>
+          <w:right w:val="nil"/>
+          <w:between w:val="nil"/>
+        </w:pBdr>
+        <w:ind w:left="1440"/>
+        <w:rPr>
+          <w:rFonts w:ascii="Helvetica" w:hAnsi="Helvetica"/>
+          <w:bCs/>
+          <w:color w:val="000000"/>
+          <w:sz w:val="24"/>
+          <w:szCs w:val="24"/>
+        </w:rPr>
+      </w:pPr>
     </w:p>
     <w:sectPr>
       <w:pgSz w:w="11906" w:h="16838"/>
@@ -1041,11 +1697,124 @@
 </file>
 
 <file path=word/numbering.xml><?xml version="1.0" encoding="utf-8"?>
-<w:numbering xmlns:wpc="http://schemas.microsoft.com/office/word/2010/wordprocessingCanvas" xmlns:cx="http://schemas.microsoft.com/office/drawing/2014/chartex" xmlns:cx1="http://schemas.microsoft.com/office/drawing/2015/9/8/chartex" xmlns:cx2="http://schemas.microsoft.com/office/drawing/2015/10/21/chartex" xmlns:cx3="http://schemas.microsoft.com/office/drawing/2016/5/9/chartex" xmlns:cx4="http://schemas.microsoft.com/office/drawing/2016/5/10/chartex" xmlns:cx5="http://schemas.microsoft.com/office/drawing/2016/5/11/chartex" xmlns:cx6="http://schemas.microsoft.com/office/drawing/2016/5/12/chartex" xmlns:cx7="http://schemas.microsoft.com/office/drawing/2016/5/13/chartex" xmlns:cx8="http://schemas.microsoft.com/office/drawing/2016/5/14/chartex" xmlns:mc="http://schemas.openxmlformats.org/markup-compatibility/2006" xmlns:aink="http://schemas.microsoft.com/office/drawing/2016/ink" xmlns:am3d="http://schemas.microsoft.com/office/drawing/2017/model3d" xmlns:o="urn:schemas-microsoft-com:office:office" xmlns:oel="http://schemas.microsoft.com/office/2019/extlst" xmlns:r="http://schemas.openxmlformats.org/officeDocument/2006/relationships" xmlns:m="http://schemas.openxmlformats.org/officeDocument/2006/math" xmlns:v="urn:schemas-microsoft-com:vml" xmlns:wp14="http://schemas.microsoft.com/office/word/2010/wordprocessingDrawing" xmlns:wp="http://schemas.openxmlformats.org/drawingml/2006/wordprocessingDrawing" xmlns:w10="urn:schemas-microsoft-com:office:word" xmlns:w="http://schemas.openxmlformats.org/wordprocessingml/2006/main" xmlns:w14="http://schemas.microsoft.com/office/word/2010/wordml" xmlns:w15="http://schemas.microsoft.com/office/word/2012/wordml" xmlns:w16cex="http://schemas.microsoft.com/office/word/2018/wordml/cex" xmlns:w16cid="http://schemas.microsoft.com/office/word/2016/wordml/cid" xmlns:w16="http://schemas.microsoft.com/office/word/2018/wordml" xmlns:w16sdtdh="http://schemas.microsoft.com/office/word/2020/wordml/sdtdatahash" xmlns:w16se="http://schemas.microsoft.com/office/word/2015/wordml/symex" xmlns:wpg="http://schemas.microsoft.com/office/word/2010/wordprocessingGroup" xmlns:wpi="http://schemas.microsoft.com/office/word/2010/wordprocessingInk" xmlns:wne="http://schemas.microsoft.com/office/word/2006/wordml" xmlns:wps="http://schemas.microsoft.com/office/word/2010/wordprocessingShape" mc:Ignorable="w14 w15 w16se w16cid w16 w16cex w16sdtdh wp14">
+<w:numbering xmlns:wpc="http://schemas.microsoft.com/office/word/2010/wordprocessingCanvas" xmlns:cx="http://schemas.microsoft.com/office/drawing/2014/chartex" xmlns:cx1="http://schemas.microsoft.com/office/drawing/2015/9/8/chartex" xmlns:cx2="http://schemas.microsoft.com/office/drawing/2015/10/21/chartex" xmlns:cx3="http://schemas.microsoft.com/office/drawing/2016/5/9/chartex" xmlns:cx4="http://schemas.microsoft.com/office/drawing/2016/5/10/chartex" xmlns:cx5="http://schemas.microsoft.com/office/drawing/2016/5/11/chartex" xmlns:cx6="http://schemas.microsoft.com/office/drawing/2016/5/12/chartex" xmlns:cx7="http://schemas.microsoft.com/office/drawing/2016/5/13/chartex" xmlns:cx8="http://schemas.microsoft.com/office/drawing/2016/5/14/chartex" xmlns:mc="http://schemas.openxmlformats.org/markup-compatibility/2006" xmlns:aink="http://schemas.microsoft.com/office/drawing/2016/ink" xmlns:am3d="http://schemas.microsoft.com/office/drawing/2017/model3d" xmlns:o="urn:schemas-microsoft-com:office:office" xmlns:oel="http://schemas.microsoft.com/office/2019/extlst" xmlns:r="http://schemas.openxmlformats.org/officeDocument/2006/relationships" xmlns:m="http://schemas.openxmlformats.org/officeDocument/2006/math" xmlns:v="urn:schemas-microsoft-com:vml" xmlns:wp14="http://schemas.microsoft.com/office/word/2010/wordprocessingDrawing" xmlns:wp="http://schemas.openxmlformats.org/drawingml/2006/wordprocessingDrawing" xmlns:w10="urn:schemas-microsoft-com:office:word" xmlns:w="http://schemas.openxmlformats.org/wordprocessingml/2006/main" xmlns:w14="http://schemas.microsoft.com/office/word/2010/wordml" xmlns:w15="http://schemas.microsoft.com/office/word/2012/wordml" xmlns:w16cex="http://schemas.microsoft.com/office/word/2018/wordml/cex" xmlns:w16cid="http://schemas.microsoft.com/office/word/2016/wordml/cid" xmlns:w16="http://schemas.microsoft.com/office/word/2018/wordml" xmlns:w16du="http://schemas.microsoft.com/office/word/2023/wordml/word16du" xmlns:w16sdtdh="http://schemas.microsoft.com/office/word/2020/wordml/sdtdatahash" xmlns:w16se="http://schemas.microsoft.com/office/word/2015/wordml/symex" xmlns:wpg="http://schemas.microsoft.com/office/word/2010/wordprocessingGroup" xmlns:wpi="http://schemas.microsoft.com/office/word/2010/wordprocessingInk" xmlns:wne="http://schemas.microsoft.com/office/word/2006/wordml" xmlns:wps="http://schemas.microsoft.com/office/word/2010/wordprocessingShape" mc:Ignorable="w14 w15 w16se w16cid w16 w16cex w16sdtdh w16du wp14">
   <w:abstractNum w:abstractNumId="0" w15:restartNumberingAfterBreak="0">
+    <w:nsid w:val="04CD66FC"/>
+    <w:multiLevelType w:val="hybridMultilevel"/>
+    <w:tmpl w:val="3FE6AE48"/>
+    <w:lvl w:ilvl="0" w:tplc="04160001">
+      <w:start w:val="1"/>
+      <w:numFmt w:val="bullet"/>
+      <w:lvlText w:val=""/>
+      <w:lvlJc w:val="left"/>
+      <w:pPr>
+        <w:ind w:left="720" w:hanging="360"/>
+      </w:pPr>
+      <w:rPr>
+        <w:rFonts w:ascii="Symbol" w:hAnsi="Symbol" w:hint="default"/>
+      </w:rPr>
+    </w:lvl>
+    <w:lvl w:ilvl="1" w:tplc="04160003" w:tentative="1">
+      <w:start w:val="1"/>
+      <w:numFmt w:val="bullet"/>
+      <w:lvlText w:val="o"/>
+      <w:lvlJc w:val="left"/>
+      <w:pPr>
+        <w:ind w:left="1440" w:hanging="360"/>
+      </w:pPr>
+      <w:rPr>
+        <w:rFonts w:ascii="Courier New" w:hAnsi="Courier New" w:cs="Courier New" w:hint="default"/>
+      </w:rPr>
+    </w:lvl>
+    <w:lvl w:ilvl="2" w:tplc="04160005" w:tentative="1">
+      <w:start w:val="1"/>
+      <w:numFmt w:val="bullet"/>
+      <w:lvlText w:val=""/>
+      <w:lvlJc w:val="left"/>
+      <w:pPr>
+        <w:ind w:left="2160" w:hanging="360"/>
+      </w:pPr>
+      <w:rPr>
+        <w:rFonts w:ascii="Wingdings" w:hAnsi="Wingdings" w:hint="default"/>
+      </w:rPr>
+    </w:lvl>
+    <w:lvl w:ilvl="3" w:tplc="04160001" w:tentative="1">
+      <w:start w:val="1"/>
+      <w:numFmt w:val="bullet"/>
+      <w:lvlText w:val=""/>
+      <w:lvlJc w:val="left"/>
+      <w:pPr>
+        <w:ind w:left="2880" w:hanging="360"/>
+      </w:pPr>
+      <w:rPr>
+        <w:rFonts w:ascii="Symbol" w:hAnsi="Symbol" w:hint="default"/>
+      </w:rPr>
+    </w:lvl>
+    <w:lvl w:ilvl="4" w:tplc="04160003" w:tentative="1">
+      <w:start w:val="1"/>
+      <w:numFmt w:val="bullet"/>
+      <w:lvlText w:val="o"/>
+      <w:lvlJc w:val="left"/>
+      <w:pPr>
+        <w:ind w:left="3600" w:hanging="360"/>
+      </w:pPr>
+      <w:rPr>
+        <w:rFonts w:ascii="Courier New" w:hAnsi="Courier New" w:cs="Courier New" w:hint="default"/>
+      </w:rPr>
+    </w:lvl>
+    <w:lvl w:ilvl="5" w:tplc="04160005" w:tentative="1">
+      <w:start w:val="1"/>
+      <w:numFmt w:val="bullet"/>
+      <w:lvlText w:val=""/>
+      <w:lvlJc w:val="left"/>
+      <w:pPr>
+        <w:ind w:left="4320" w:hanging="360"/>
+      </w:pPr>
+      <w:rPr>
+        <w:rFonts w:ascii="Wingdings" w:hAnsi="Wingdings" w:hint="default"/>
+      </w:rPr>
+    </w:lvl>
+    <w:lvl w:ilvl="6" w:tplc="04160001" w:tentative="1">
+      <w:start w:val="1"/>
+      <w:numFmt w:val="bullet"/>
+      <w:lvlText w:val=""/>
+      <w:lvlJc w:val="left"/>
+      <w:pPr>
+        <w:ind w:left="5040" w:hanging="360"/>
+      </w:pPr>
+      <w:rPr>
+        <w:rFonts w:ascii="Symbol" w:hAnsi="Symbol" w:hint="default"/>
+      </w:rPr>
+    </w:lvl>
+    <w:lvl w:ilvl="7" w:tplc="04160003" w:tentative="1">
+      <w:start w:val="1"/>
+      <w:numFmt w:val="bullet"/>
+      <w:lvlText w:val="o"/>
+      <w:lvlJc w:val="left"/>
+      <w:pPr>
+        <w:ind w:left="5760" w:hanging="360"/>
+      </w:pPr>
+      <w:rPr>
+        <w:rFonts w:ascii="Courier New" w:hAnsi="Courier New" w:cs="Courier New" w:hint="default"/>
+      </w:rPr>
+    </w:lvl>
+    <w:lvl w:ilvl="8" w:tplc="04160005" w:tentative="1">
+      <w:start w:val="1"/>
+      <w:numFmt w:val="bullet"/>
+      <w:lvlText w:val=""/>
+      <w:lvlJc w:val="left"/>
+      <w:pPr>
+        <w:ind w:left="6480" w:hanging="360"/>
+      </w:pPr>
+      <w:rPr>
+        <w:rFonts w:ascii="Wingdings" w:hAnsi="Wingdings" w:hint="default"/>
+      </w:rPr>
+    </w:lvl>
+  </w:abstractNum>
+  <w:abstractNum w:abstractNumId="1" w15:restartNumberingAfterBreak="0">
     <w:nsid w:val="369B08AD"/>
     <w:multiLevelType w:val="hybridMultilevel"/>
-    <w:tmpl w:val="E6B89FDE"/>
+    <w:tmpl w:val="D3B0917E"/>
     <w:lvl w:ilvl="0" w:tplc="04160001">
       <w:start w:val="1"/>
       <w:numFmt w:val="bullet"/>
@@ -1155,7 +1924,7 @@
       </w:rPr>
     </w:lvl>
   </w:abstractNum>
-  <w:abstractNum w:abstractNumId="1" w15:restartNumberingAfterBreak="0">
+  <w:abstractNum w:abstractNumId="2" w15:restartNumberingAfterBreak="0">
     <w:nsid w:val="5AA3604C"/>
     <w:multiLevelType w:val="multilevel"/>
     <w:tmpl w:val="3D5C4A70"/>
@@ -1165,7 +1934,7 @@
       <w:lvlText w:val="●"/>
       <w:lvlJc w:val="left"/>
       <w:pPr>
-        <w:ind w:left="793" w:hanging="360"/>
+        <w:ind w:left="1440" w:hanging="360"/>
       </w:pPr>
       <w:rPr>
         <w:rFonts w:ascii="Noto Sans Symbols" w:eastAsia="Noto Sans Symbols" w:hAnsi="Noto Sans Symbols" w:cs="Noto Sans Symbols"/>
@@ -1177,7 +1946,7 @@
       <w:lvlText w:val="o"/>
       <w:lvlJc w:val="left"/>
       <w:pPr>
-        <w:ind w:left="1513" w:hanging="360"/>
+        <w:ind w:left="2160" w:hanging="360"/>
       </w:pPr>
       <w:rPr>
         <w:rFonts w:ascii="Courier New" w:eastAsia="Courier New" w:hAnsi="Courier New" w:cs="Courier New"/>
@@ -1189,7 +1958,7 @@
       <w:lvlText w:val="▪"/>
       <w:lvlJc w:val="left"/>
       <w:pPr>
-        <w:ind w:left="2233" w:hanging="360"/>
+        <w:ind w:left="2880" w:hanging="360"/>
       </w:pPr>
       <w:rPr>
         <w:rFonts w:ascii="Noto Sans Symbols" w:eastAsia="Noto Sans Symbols" w:hAnsi="Noto Sans Symbols" w:cs="Noto Sans Symbols"/>
@@ -1201,7 +1970,7 @@
       <w:lvlText w:val="●"/>
       <w:lvlJc w:val="left"/>
       <w:pPr>
-        <w:ind w:left="2953" w:hanging="360"/>
+        <w:ind w:left="3600" w:hanging="360"/>
       </w:pPr>
       <w:rPr>
         <w:rFonts w:ascii="Noto Sans Symbols" w:eastAsia="Noto Sans Symbols" w:hAnsi="Noto Sans Symbols" w:cs="Noto Sans Symbols"/>
@@ -1213,7 +1982,7 @@
       <w:lvlText w:val="o"/>
       <w:lvlJc w:val="left"/>
       <w:pPr>
-        <w:ind w:left="3673" w:hanging="360"/>
+        <w:ind w:left="4320" w:hanging="360"/>
       </w:pPr>
       <w:rPr>
         <w:rFonts w:ascii="Courier New" w:eastAsia="Courier New" w:hAnsi="Courier New" w:cs="Courier New"/>
@@ -1225,7 +1994,7 @@
       <w:lvlText w:val="▪"/>
       <w:lvlJc w:val="left"/>
       <w:pPr>
-        <w:ind w:left="4393" w:hanging="360"/>
+        <w:ind w:left="5040" w:hanging="360"/>
       </w:pPr>
       <w:rPr>
         <w:rFonts w:ascii="Noto Sans Symbols" w:eastAsia="Noto Sans Symbols" w:hAnsi="Noto Sans Symbols" w:cs="Noto Sans Symbols"/>
@@ -1237,7 +2006,7 @@
       <w:lvlText w:val="●"/>
       <w:lvlJc w:val="left"/>
       <w:pPr>
-        <w:ind w:left="5113" w:hanging="360"/>
+        <w:ind w:left="5760" w:hanging="360"/>
       </w:pPr>
       <w:rPr>
         <w:rFonts w:ascii="Noto Sans Symbols" w:eastAsia="Noto Sans Symbols" w:hAnsi="Noto Sans Symbols" w:cs="Noto Sans Symbols"/>
@@ -1249,7 +2018,7 @@
       <w:lvlText w:val="o"/>
       <w:lvlJc w:val="left"/>
       <w:pPr>
-        <w:ind w:left="5833" w:hanging="360"/>
+        <w:ind w:left="6480" w:hanging="360"/>
       </w:pPr>
       <w:rPr>
         <w:rFonts w:ascii="Courier New" w:eastAsia="Courier New" w:hAnsi="Courier New" w:cs="Courier New"/>
@@ -1261,14 +2030,14 @@
       <w:lvlText w:val="▪"/>
       <w:lvlJc w:val="left"/>
       <w:pPr>
-        <w:ind w:left="6553" w:hanging="360"/>
+        <w:ind w:left="7200" w:hanging="360"/>
       </w:pPr>
       <w:rPr>
         <w:rFonts w:ascii="Noto Sans Symbols" w:eastAsia="Noto Sans Symbols" w:hAnsi="Noto Sans Symbols" w:cs="Noto Sans Symbols"/>
       </w:rPr>
     </w:lvl>
   </w:abstractNum>
-  <w:abstractNum w:abstractNumId="2" w15:restartNumberingAfterBreak="0">
+  <w:abstractNum w:abstractNumId="3" w15:restartNumberingAfterBreak="0">
     <w:nsid w:val="634C18D0"/>
     <w:multiLevelType w:val="multilevel"/>
     <w:tmpl w:val="253E29B0"/>
@@ -1382,19 +2151,22 @@
     </w:lvl>
   </w:abstractNum>
   <w:num w:numId="1" w16cid:durableId="1141922185">
+    <w:abstractNumId w:val="2"/>
+  </w:num>
+  <w:num w:numId="2" w16cid:durableId="543836637">
+    <w:abstractNumId w:val="3"/>
+  </w:num>
+  <w:num w:numId="3" w16cid:durableId="512887429">
     <w:abstractNumId w:val="1"/>
   </w:num>
-  <w:num w:numId="2" w16cid:durableId="543836637">
-    <w:abstractNumId w:val="2"/>
-  </w:num>
-  <w:num w:numId="3" w16cid:durableId="512887429">
+  <w:num w:numId="4" w16cid:durableId="938373647">
     <w:abstractNumId w:val="0"/>
   </w:num>
 </w:numbering>
 </file>
 
 <file path=word/styles.xml><?xml version="1.0" encoding="utf-8"?>
-<w:styles xmlns:mc="http://schemas.openxmlformats.org/markup-compatibility/2006" xmlns:r="http://schemas.openxmlformats.org/officeDocument/2006/relationships" xmlns:w="http://schemas.openxmlformats.org/wordprocessingml/2006/main" xmlns:w14="http://schemas.microsoft.com/office/word/2010/wordml" xmlns:w15="http://schemas.microsoft.com/office/word/2012/wordml" xmlns:w16cex="http://schemas.microsoft.com/office/word/2018/wordml/cex" xmlns:w16cid="http://schemas.microsoft.com/office/word/2016/wordml/cid" xmlns:w16="http://schemas.microsoft.com/office/word/2018/wordml" xmlns:w16sdtdh="http://schemas.microsoft.com/office/word/2020/wordml/sdtdatahash" xmlns:w16se="http://schemas.microsoft.com/office/word/2015/wordml/symex" mc:Ignorable="w14 w15 w16se w16cid w16 w16cex w16sdtdh">
+<w:styles xmlns:mc="http://schemas.openxmlformats.org/markup-compatibility/2006" xmlns:r="http://schemas.openxmlformats.org/officeDocument/2006/relationships" xmlns:w="http://schemas.openxmlformats.org/wordprocessingml/2006/main" xmlns:w14="http://schemas.microsoft.com/office/word/2010/wordml" xmlns:w15="http://schemas.microsoft.com/office/word/2012/wordml" xmlns:w16cex="http://schemas.microsoft.com/office/word/2018/wordml/cex" xmlns:w16cid="http://schemas.microsoft.com/office/word/2016/wordml/cid" xmlns:w16="http://schemas.microsoft.com/office/word/2018/wordml" xmlns:w16du="http://schemas.microsoft.com/office/word/2023/wordml/word16du" xmlns:w16sdtdh="http://schemas.microsoft.com/office/word/2020/wordml/sdtdatahash" xmlns:w16se="http://schemas.microsoft.com/office/word/2015/wordml/symex" mc:Ignorable="w14 w15 w16se w16cid w16 w16cex w16sdtdh w16du">
   <w:docDefaults>
     <w:rPrDefault>
       <w:rPr>
@@ -2068,6 +2840,18 @@
       <w:szCs w:val="48"/>
     </w:rPr>
   </w:style>
+  <w:style w:type="character" w:styleId="MenoPendente">
+    <w:name w:val="Unresolved Mention"/>
+    <w:basedOn w:val="Fontepargpadro"/>
+    <w:uiPriority w:val="99"/>
+    <w:semiHidden/>
+    <w:unhideWhenUsed/>
+    <w:rsid w:val="00E9613B"/>
+    <w:rPr>
+      <w:color w:val="605E5C"/>
+      <w:shd w:val="clear" w:color="auto" w:fill="E1DFDD"/>
+    </w:rPr>
+  </w:style>
 </w:styles>
 </file>
 
